--- a/PBD/Задание1_Донец_ИТб-22-6-о.docx
+++ b/PBD/Задание1_Донец_ИТб-22-6-о.docx
@@ -1,6 +1,6 @@
 
 <file path=word/document.xml><?xml version="1.0" encoding="utf-8"?>
-<w:document xmlns:wpc="http://schemas.microsoft.com/office/word/2010/wordprocessingCanvas" xmlns:cx="http://schemas.microsoft.com/office/drawing/2014/chartex" xmlns:cx1="http://schemas.microsoft.com/office/drawing/2015/9/8/chartex" xmlns:cx2="http://schemas.microsoft.com/office/drawing/2015/10/21/chartex" xmlns:cx3="http://schemas.microsoft.com/office/drawing/2016/5/9/chartex" xmlns:cx4="http://schemas.microsoft.com/office/drawing/2016/5/10/chartex" xmlns:cx5="http://schemas.microsoft.com/office/drawing/2016/5/11/chartex" xmlns:cx6="http://schemas.microsoft.com/office/drawing/2016/5/12/chartex" xmlns:cx7="http://schemas.microsoft.com/office/drawing/2016/5/13/chartex" xmlns:cx8="http://schemas.microsoft.com/office/drawing/2016/5/14/chartex" xmlns:mc="http://schemas.openxmlformats.org/markup-compatibility/2006" xmlns:aink="http://schemas.microsoft.com/office/drawing/2016/ink" xmlns:am3d="http://schemas.microsoft.com/office/drawing/2017/model3d" xmlns:o="urn:schemas-microsoft-com:office:office" xmlns:oel="http://schemas.microsoft.com/office/2019/extlst" xmlns:r="http://schemas.openxmlformats.org/officeDocument/2006/relationships" xmlns:m="http://schemas.openxmlformats.org/officeDocument/2006/math" xmlns:v="urn:schemas-microsoft-com:vml" xmlns:wp14="http://schemas.microsoft.com/office/word/2010/wordprocessingDrawing" xmlns:wp="http://schemas.openxmlformats.org/drawingml/2006/wordprocessingDrawing" xmlns:w10="urn:schemas-microsoft-com:office:word" xmlns:w="http://schemas.openxmlformats.org/wordprocessingml/2006/main" xmlns:w14="http://schemas.microsoft.com/office/word/2010/wordml" xmlns:w15="http://schemas.microsoft.com/office/word/2012/wordml" xmlns:w16cex="http://schemas.microsoft.com/office/word/2018/wordml/cex" xmlns:w16cid="http://schemas.microsoft.com/office/word/2016/wordml/cid" xmlns:w16="http://schemas.microsoft.com/office/word/2018/wordml" xmlns:w16sdtdh="http://schemas.microsoft.com/office/word/2020/wordml/sdtdatahash" xmlns:w16se="http://schemas.microsoft.com/office/word/2015/wordml/symex" xmlns:wpg="http://schemas.microsoft.com/office/word/2010/wordprocessingGroup" xmlns:wpi="http://schemas.microsoft.com/office/word/2010/wordprocessingInk" xmlns:wne="http://schemas.microsoft.com/office/word/2006/wordml" xmlns:wps="http://schemas.microsoft.com/office/word/2010/wordprocessingShape" mc:Ignorable="w14 w15 w16se w16cid w16 w16cex w16sdtdh wp14">
+<w:document xmlns:wpc="http://schemas.microsoft.com/office/word/2010/wordprocessingCanvas" xmlns:cx="http://schemas.microsoft.com/office/drawing/2014/chartex" xmlns:cx1="http://schemas.microsoft.com/office/drawing/2015/9/8/chartex" xmlns:mc="http://schemas.openxmlformats.org/markup-compatibility/2006" xmlns:o="urn:schemas-microsoft-com:office:office" xmlns:r="http://schemas.openxmlformats.org/officeDocument/2006/relationships" xmlns:m="http://schemas.openxmlformats.org/officeDocument/2006/math" xmlns:v="urn:schemas-microsoft-com:vml" xmlns:wp14="http://schemas.microsoft.com/office/word/2010/wordprocessingDrawing" xmlns:wp="http://schemas.openxmlformats.org/drawingml/2006/wordprocessingDrawing" xmlns:w10="urn:schemas-microsoft-com:office:word" xmlns:w="http://schemas.openxmlformats.org/wordprocessingml/2006/main" xmlns:w14="http://schemas.microsoft.com/office/word/2010/wordml" xmlns:w15="http://schemas.microsoft.com/office/word/2012/wordml" xmlns:w16se="http://schemas.microsoft.com/office/word/2015/wordml/symex" xmlns:wpg="http://schemas.microsoft.com/office/word/2010/wordprocessingGroup" xmlns:wpi="http://schemas.microsoft.com/office/word/2010/wordprocessingInk" xmlns:wne="http://schemas.microsoft.com/office/word/2006/wordml" xmlns:wps="http://schemas.microsoft.com/office/word/2010/wordprocessingShape" mc:Ignorable="w14 w15 w16se wp14">
   <w:body>
     <w:p>
       <w:pPr>
@@ -981,25 +981,7 @@
           <w:sz w:val="28"/>
           <w:szCs w:val="28"/>
         </w:rPr>
-        <w:t>квартиры потребителя. Он используется для идентификации расположения</w:t>
-      </w:r>
-      <w:r>
-        <w:rPr>
-          <w:rFonts w:ascii="Times New Roman" w:hAnsi="Times New Roman" w:cs="Times New Roman"/>
-          <w:color w:val="000000" w:themeColor="text1"/>
-          <w:sz w:val="28"/>
-          <w:szCs w:val="28"/>
-        </w:rPr>
-        <w:t xml:space="preserve"> </w:t>
-      </w:r>
-      <w:r>
-        <w:rPr>
-          <w:rFonts w:ascii="Times New Roman" w:hAnsi="Times New Roman" w:cs="Times New Roman"/>
-          <w:color w:val="000000" w:themeColor="text1"/>
-          <w:sz w:val="28"/>
-          <w:szCs w:val="28"/>
-        </w:rPr>
-        <w:t xml:space="preserve">квартир и привязки данных потребления </w:t>
+        <w:t xml:space="preserve">квартиры потребителя. Он используется для идентификации расположения квартир и привязки данных потребления </w:t>
       </w:r>
       <w:r>
         <w:rPr>
@@ -1017,43 +999,7 @@
           <w:sz w:val="28"/>
           <w:szCs w:val="28"/>
         </w:rPr>
-        <w:t xml:space="preserve"> к конкретным</w:t>
-      </w:r>
-      <w:r>
-        <w:rPr>
-          <w:rFonts w:ascii="Times New Roman" w:hAnsi="Times New Roman" w:cs="Times New Roman"/>
-          <w:color w:val="000000" w:themeColor="text1"/>
-          <w:sz w:val="28"/>
-          <w:szCs w:val="28"/>
-        </w:rPr>
-        <w:t xml:space="preserve"> </w:t>
-      </w:r>
-      <w:r>
-        <w:rPr>
-          <w:rFonts w:ascii="Times New Roman" w:hAnsi="Times New Roman" w:cs="Times New Roman"/>
-          <w:color w:val="000000" w:themeColor="text1"/>
-          <w:sz w:val="28"/>
-          <w:szCs w:val="28"/>
-        </w:rPr>
-        <w:t>местам. Адрес также может использоваться для отправки счетов и</w:t>
-      </w:r>
-      <w:r>
-        <w:rPr>
-          <w:rFonts w:ascii="Times New Roman" w:hAnsi="Times New Roman" w:cs="Times New Roman"/>
-          <w:color w:val="000000" w:themeColor="text1"/>
-          <w:sz w:val="28"/>
-          <w:szCs w:val="28"/>
-        </w:rPr>
-        <w:t xml:space="preserve"> </w:t>
-      </w:r>
-      <w:r>
-        <w:rPr>
-          <w:rFonts w:ascii="Times New Roman" w:hAnsi="Times New Roman" w:cs="Times New Roman"/>
-          <w:color w:val="000000" w:themeColor="text1"/>
-          <w:sz w:val="28"/>
-          <w:szCs w:val="28"/>
-        </w:rPr>
-        <w:t xml:space="preserve">уведомлений о потреблении </w:t>
+        <w:t xml:space="preserve"> к конкретным местам. Адрес также может использоваться для отправки счетов и уведомлений о потреблении </w:t>
       </w:r>
       <w:r>
         <w:rPr>
@@ -1071,25 +1017,7 @@
           <w:sz w:val="28"/>
           <w:szCs w:val="28"/>
         </w:rPr>
-        <w:t>. Адрес</w:t>
-      </w:r>
-      <w:r>
-        <w:rPr>
-          <w:rFonts w:ascii="Times New Roman" w:hAnsi="Times New Roman" w:cs="Times New Roman"/>
-          <w:color w:val="000000" w:themeColor="text1"/>
-          <w:sz w:val="28"/>
-          <w:szCs w:val="28"/>
-        </w:rPr>
-        <w:t xml:space="preserve"> </w:t>
-      </w:r>
-      <w:r>
-        <w:rPr>
-          <w:rFonts w:ascii="Times New Roman" w:hAnsi="Times New Roman" w:cs="Times New Roman"/>
-          <w:color w:val="000000" w:themeColor="text1"/>
-          <w:sz w:val="28"/>
-          <w:szCs w:val="28"/>
-        </w:rPr>
-        <w:t xml:space="preserve">состоит из </w:t>
+        <w:t xml:space="preserve">. Адрес состоит из </w:t>
       </w:r>
       <w:r>
         <w:rPr>
@@ -1125,25 +1053,7 @@
           <w:sz w:val="28"/>
           <w:szCs w:val="28"/>
         </w:rPr>
-        <w:t xml:space="preserve"> номера дома, а также номера квартиры в случае</w:t>
-      </w:r>
-      <w:r>
-        <w:rPr>
-          <w:rFonts w:ascii="Times New Roman" w:hAnsi="Times New Roman" w:cs="Times New Roman"/>
-          <w:color w:val="000000" w:themeColor="text1"/>
-          <w:sz w:val="28"/>
-          <w:szCs w:val="28"/>
-        </w:rPr>
-        <w:t xml:space="preserve"> </w:t>
-      </w:r>
-      <w:r>
-        <w:rPr>
-          <w:rFonts w:ascii="Times New Roman" w:hAnsi="Times New Roman" w:cs="Times New Roman"/>
-          <w:color w:val="000000" w:themeColor="text1"/>
-          <w:sz w:val="28"/>
-          <w:szCs w:val="28"/>
-        </w:rPr>
-        <w:t>многоквартирного дома</w:t>
+        <w:t xml:space="preserve"> номера дома, а также номера квартиры в случае многоквартирного дома</w:t>
       </w:r>
       <w:r>
         <w:rPr>
@@ -1303,7 +1213,27 @@
           <w:sz w:val="28"/>
           <w:szCs w:val="28"/>
         </w:rPr>
-        <w:t>и измеряется в гигакалориях на квадратный метр (Гкал/м2). Норматив потребления устанавливается, как средняя величина для данного региона.</w:t>
+        <w:t xml:space="preserve">и измеряется в </w:t>
+      </w:r>
+      <w:proofErr w:type="spellStart"/>
+      <w:r>
+        <w:rPr>
+          <w:rFonts w:ascii="Times New Roman" w:hAnsi="Times New Roman" w:cs="Times New Roman"/>
+          <w:color w:val="000000" w:themeColor="text1"/>
+          <w:sz w:val="28"/>
+          <w:szCs w:val="28"/>
+        </w:rPr>
+        <w:t>гигакалориях</w:t>
+      </w:r>
+      <w:proofErr w:type="spellEnd"/>
+      <w:r>
+        <w:rPr>
+          <w:rFonts w:ascii="Times New Roman" w:hAnsi="Times New Roman" w:cs="Times New Roman"/>
+          <w:color w:val="000000" w:themeColor="text1"/>
+          <w:sz w:val="28"/>
+          <w:szCs w:val="28"/>
+        </w:rPr>
+        <w:t xml:space="preserve"> на квадратный метр (Гкал/м2). Норматив потребления устанавливается, как средняя величина для данного региона.</w:t>
       </w:r>
     </w:p>
     <w:p>
@@ -1640,16 +1570,56 @@
           <w:sz w:val="28"/>
           <w:szCs w:val="28"/>
         </w:rPr>
-        <w:t xml:space="preserve">Сумма задолжности вычисляется на основе сведений об уплате </w:t>
-      </w:r>
-      <w:r>
-        <w:rPr>
-          <w:rFonts w:ascii="Times New Roman" w:hAnsi="Times New Roman" w:cs="Times New Roman"/>
-          <w:color w:val="000000" w:themeColor="text1"/>
-          <w:sz w:val="28"/>
-          <w:szCs w:val="28"/>
-        </w:rPr>
-        <w:t xml:space="preserve">показывает общую задолженность потребителя перед организацией энергосбыта на определённый момент времени, </w:t>
+        <w:t xml:space="preserve">Сумма </w:t>
+      </w:r>
+      <w:proofErr w:type="spellStart"/>
+      <w:r>
+        <w:rPr>
+          <w:rFonts w:ascii="Times New Roman" w:hAnsi="Times New Roman" w:cs="Times New Roman"/>
+          <w:color w:val="000000" w:themeColor="text1"/>
+          <w:sz w:val="28"/>
+          <w:szCs w:val="28"/>
+        </w:rPr>
+        <w:t>задолжности</w:t>
+      </w:r>
+      <w:proofErr w:type="spellEnd"/>
+      <w:r>
+        <w:rPr>
+          <w:rFonts w:ascii="Times New Roman" w:hAnsi="Times New Roman" w:cs="Times New Roman"/>
+          <w:color w:val="000000" w:themeColor="text1"/>
+          <w:sz w:val="28"/>
+          <w:szCs w:val="28"/>
+        </w:rPr>
+        <w:t xml:space="preserve"> вычисляется на основе сведений об уплате </w:t>
+      </w:r>
+      <w:r>
+        <w:rPr>
+          <w:rFonts w:ascii="Times New Roman" w:hAnsi="Times New Roman" w:cs="Times New Roman"/>
+          <w:color w:val="000000" w:themeColor="text1"/>
+          <w:sz w:val="28"/>
+          <w:szCs w:val="28"/>
+        </w:rPr>
+        <w:t xml:space="preserve">показывает общую задолженность потребителя перед организацией </w:t>
+      </w:r>
+      <w:proofErr w:type="spellStart"/>
+      <w:r>
+        <w:rPr>
+          <w:rFonts w:ascii="Times New Roman" w:hAnsi="Times New Roman" w:cs="Times New Roman"/>
+          <w:color w:val="000000" w:themeColor="text1"/>
+          <w:sz w:val="28"/>
+          <w:szCs w:val="28"/>
+        </w:rPr>
+        <w:t>энергосбыта</w:t>
+      </w:r>
+      <w:proofErr w:type="spellEnd"/>
+      <w:r>
+        <w:rPr>
+          <w:rFonts w:ascii="Times New Roman" w:hAnsi="Times New Roman" w:cs="Times New Roman"/>
+          <w:color w:val="000000" w:themeColor="text1"/>
+          <w:sz w:val="28"/>
+          <w:szCs w:val="28"/>
+        </w:rPr>
+        <w:t xml:space="preserve"> на определённый момент времени, </w:t>
       </w:r>
       <w:r>
         <w:rPr>
@@ -1676,16 +1646,7 @@
           <w:sz w:val="28"/>
           <w:szCs w:val="28"/>
         </w:rPr>
-        <w:t>потребителей и принимать меры по её погашению</w:t>
-      </w:r>
-      <w:r>
-        <w:rPr>
-          <w:rFonts w:ascii="Times New Roman" w:hAnsi="Times New Roman" w:cs="Times New Roman"/>
-          <w:color w:val="000000" w:themeColor="text1"/>
-          <w:sz w:val="28"/>
-          <w:szCs w:val="28"/>
-        </w:rPr>
-        <w:t>.</w:t>
+        <w:t>потребителей и принимать меры по её погашению.</w:t>
       </w:r>
     </w:p>
     <w:p>
@@ -2271,7 +2232,49 @@
           <w:sz w:val="28"/>
           <w:szCs w:val="28"/>
         </w:rPr>
-        <w:t>− ФИО (для физ.лица) или наименование (для юр.лица);</w:t>
+        <w:t xml:space="preserve">− ФИО (для </w:t>
+      </w:r>
+      <w:proofErr w:type="spellStart"/>
+      <w:proofErr w:type="gramStart"/>
+      <w:r>
+        <w:rPr>
+          <w:rFonts w:ascii="Times New Roman" w:hAnsi="Times New Roman" w:cs="Times New Roman"/>
+          <w:color w:val="000000" w:themeColor="text1"/>
+          <w:sz w:val="28"/>
+          <w:szCs w:val="28"/>
+        </w:rPr>
+        <w:t>физ.лица</w:t>
+      </w:r>
+      <w:proofErr w:type="spellEnd"/>
+      <w:proofErr w:type="gramEnd"/>
+      <w:r>
+        <w:rPr>
+          <w:rFonts w:ascii="Times New Roman" w:hAnsi="Times New Roman" w:cs="Times New Roman"/>
+          <w:color w:val="000000" w:themeColor="text1"/>
+          <w:sz w:val="28"/>
+          <w:szCs w:val="28"/>
+        </w:rPr>
+        <w:t xml:space="preserve">) или наименование (для </w:t>
+      </w:r>
+      <w:proofErr w:type="spellStart"/>
+      <w:r>
+        <w:rPr>
+          <w:rFonts w:ascii="Times New Roman" w:hAnsi="Times New Roman" w:cs="Times New Roman"/>
+          <w:color w:val="000000" w:themeColor="text1"/>
+          <w:sz w:val="28"/>
+          <w:szCs w:val="28"/>
+        </w:rPr>
+        <w:t>юр.лица</w:t>
+      </w:r>
+      <w:proofErr w:type="spellEnd"/>
+      <w:r>
+        <w:rPr>
+          <w:rFonts w:ascii="Times New Roman" w:hAnsi="Times New Roman" w:cs="Times New Roman"/>
+          <w:color w:val="000000" w:themeColor="text1"/>
+          <w:sz w:val="28"/>
+          <w:szCs w:val="28"/>
+        </w:rPr>
+        <w:t>);</w:t>
       </w:r>
     </w:p>
     <w:p>
@@ -2294,7 +2297,29 @@
           <w:sz w:val="28"/>
           <w:szCs w:val="28"/>
         </w:rPr>
-        <w:t>− паспортные данные (для физ.лица);</w:t>
+        <w:t xml:space="preserve">− паспортные данные (для </w:t>
+      </w:r>
+      <w:proofErr w:type="spellStart"/>
+      <w:proofErr w:type="gramStart"/>
+      <w:r>
+        <w:rPr>
+          <w:rFonts w:ascii="Times New Roman" w:hAnsi="Times New Roman" w:cs="Times New Roman"/>
+          <w:color w:val="000000" w:themeColor="text1"/>
+          <w:sz w:val="28"/>
+          <w:szCs w:val="28"/>
+        </w:rPr>
+        <w:t>физ.лица</w:t>
+      </w:r>
+      <w:proofErr w:type="spellEnd"/>
+      <w:proofErr w:type="gramEnd"/>
+      <w:r>
+        <w:rPr>
+          <w:rFonts w:ascii="Times New Roman" w:hAnsi="Times New Roman" w:cs="Times New Roman"/>
+          <w:color w:val="000000" w:themeColor="text1"/>
+          <w:sz w:val="28"/>
+          <w:szCs w:val="28"/>
+        </w:rPr>
+        <w:t>);</w:t>
       </w:r>
     </w:p>
     <w:p>
@@ -2317,7 +2342,29 @@
           <w:sz w:val="28"/>
           <w:szCs w:val="28"/>
         </w:rPr>
-        <w:t>− СНИЛС (для физ.лица);</w:t>
+        <w:t xml:space="preserve">− СНИЛС (для </w:t>
+      </w:r>
+      <w:proofErr w:type="spellStart"/>
+      <w:proofErr w:type="gramStart"/>
+      <w:r>
+        <w:rPr>
+          <w:rFonts w:ascii="Times New Roman" w:hAnsi="Times New Roman" w:cs="Times New Roman"/>
+          <w:color w:val="000000" w:themeColor="text1"/>
+          <w:sz w:val="28"/>
+          <w:szCs w:val="28"/>
+        </w:rPr>
+        <w:t>физ.лица</w:t>
+      </w:r>
+      <w:proofErr w:type="spellEnd"/>
+      <w:proofErr w:type="gramEnd"/>
+      <w:r>
+        <w:rPr>
+          <w:rFonts w:ascii="Times New Roman" w:hAnsi="Times New Roman" w:cs="Times New Roman"/>
+          <w:color w:val="000000" w:themeColor="text1"/>
+          <w:sz w:val="28"/>
+          <w:szCs w:val="28"/>
+        </w:rPr>
+        <w:t>);</w:t>
       </w:r>
     </w:p>
     <w:p>
@@ -2340,7 +2387,29 @@
           <w:sz w:val="28"/>
           <w:szCs w:val="28"/>
         </w:rPr>
-        <w:t>− ОГРН (для юр.лица);</w:t>
+        <w:t xml:space="preserve">− ОГРН (для </w:t>
+      </w:r>
+      <w:proofErr w:type="spellStart"/>
+      <w:proofErr w:type="gramStart"/>
+      <w:r>
+        <w:rPr>
+          <w:rFonts w:ascii="Times New Roman" w:hAnsi="Times New Roman" w:cs="Times New Roman"/>
+          <w:color w:val="000000" w:themeColor="text1"/>
+          <w:sz w:val="28"/>
+          <w:szCs w:val="28"/>
+        </w:rPr>
+        <w:t>юр.лица</w:t>
+      </w:r>
+      <w:proofErr w:type="spellEnd"/>
+      <w:proofErr w:type="gramEnd"/>
+      <w:r>
+        <w:rPr>
+          <w:rFonts w:ascii="Times New Roman" w:hAnsi="Times New Roman" w:cs="Times New Roman"/>
+          <w:color w:val="000000" w:themeColor="text1"/>
+          <w:sz w:val="28"/>
+          <w:szCs w:val="28"/>
+        </w:rPr>
+        <w:t>);</w:t>
       </w:r>
     </w:p>
     <w:p>
@@ -2363,7 +2432,29 @@
           <w:sz w:val="28"/>
           <w:szCs w:val="28"/>
         </w:rPr>
-        <w:t>− дата рождения (для физ.лица);</w:t>
+        <w:t xml:space="preserve">− дата рождения (для </w:t>
+      </w:r>
+      <w:proofErr w:type="spellStart"/>
+      <w:proofErr w:type="gramStart"/>
+      <w:r>
+        <w:rPr>
+          <w:rFonts w:ascii="Times New Roman" w:hAnsi="Times New Roman" w:cs="Times New Roman"/>
+          <w:color w:val="000000" w:themeColor="text1"/>
+          <w:sz w:val="28"/>
+          <w:szCs w:val="28"/>
+        </w:rPr>
+        <w:t>физ.лица</w:t>
+      </w:r>
+      <w:proofErr w:type="spellEnd"/>
+      <w:proofErr w:type="gramEnd"/>
+      <w:r>
+        <w:rPr>
+          <w:rFonts w:ascii="Times New Roman" w:hAnsi="Times New Roman" w:cs="Times New Roman"/>
+          <w:color w:val="000000" w:themeColor="text1"/>
+          <w:sz w:val="28"/>
+          <w:szCs w:val="28"/>
+        </w:rPr>
+        <w:t>);</w:t>
       </w:r>
     </w:p>
     <w:p>
@@ -3410,7 +3501,7 @@
           <w:sz w:val="28"/>
           <w:szCs w:val="28"/>
         </w:rPr>
-        <w:t xml:space="preserve"> можно выделить</w:t>
+        <w:t xml:space="preserve"> можно выделить следующие ключевые функции:</w:t>
       </w:r>
       <w:r>
         <w:rPr>
@@ -3420,13 +3511,24 @@
         </w:rPr>
         <w:t xml:space="preserve"> </w:t>
       </w:r>
-      <w:r>
-        <w:rPr>
-          <w:rFonts w:ascii="Times New Roman" w:hAnsi="Times New Roman" w:cs="Times New Roman"/>
-          <w:sz w:val="28"/>
-          <w:szCs w:val="28"/>
-        </w:rPr>
-        <w:t>следующие ключевые функции:</w:t>
+    </w:p>
+    <w:p>
+      <w:pPr>
+        <w:ind w:left="708"/>
+        <w:jc w:val="both"/>
+        <w:rPr>
+          <w:rFonts w:ascii="Times New Roman" w:hAnsi="Times New Roman" w:cs="Times New Roman"/>
+          <w:sz w:val="28"/>
+          <w:szCs w:val="28"/>
+        </w:rPr>
+      </w:pPr>
+      <w:r>
+        <w:rPr>
+          <w:rFonts w:ascii="Times New Roman" w:hAnsi="Times New Roman" w:cs="Times New Roman"/>
+          <w:sz w:val="28"/>
+          <w:szCs w:val="28"/>
+        </w:rPr>
+        <w:t>1.</w:t>
       </w:r>
       <w:r>
         <w:rPr>
@@ -3436,24 +3538,13 @@
         </w:rPr>
         <w:t xml:space="preserve"> </w:t>
       </w:r>
-    </w:p>
-    <w:p>
-      <w:pPr>
-        <w:ind w:left="708"/>
-        <w:jc w:val="both"/>
-        <w:rPr>
-          <w:rFonts w:ascii="Times New Roman" w:hAnsi="Times New Roman" w:cs="Times New Roman"/>
-          <w:sz w:val="28"/>
-          <w:szCs w:val="28"/>
-        </w:rPr>
-      </w:pPr>
-      <w:r>
-        <w:rPr>
-          <w:rFonts w:ascii="Times New Roman" w:hAnsi="Times New Roman" w:cs="Times New Roman"/>
-          <w:sz w:val="28"/>
-          <w:szCs w:val="28"/>
-        </w:rPr>
-        <w:t>1.</w:t>
+      <w:r>
+        <w:rPr>
+          <w:rFonts w:ascii="Times New Roman" w:hAnsi="Times New Roman" w:cs="Times New Roman"/>
+          <w:sz w:val="28"/>
+          <w:szCs w:val="28"/>
+        </w:rPr>
+        <w:t>Учет потребителей. Должен вестись учет информации о каждом</w:t>
       </w:r>
       <w:r>
         <w:rPr>
@@ -3469,22 +3560,6 @@
           <w:sz w:val="28"/>
           <w:szCs w:val="28"/>
         </w:rPr>
-        <w:t>Учет потребителей. Должен вестись учет информации о каждом</w:t>
-      </w:r>
-      <w:r>
-        <w:rPr>
-          <w:rFonts w:ascii="Times New Roman" w:hAnsi="Times New Roman" w:cs="Times New Roman"/>
-          <w:sz w:val="28"/>
-          <w:szCs w:val="28"/>
-        </w:rPr>
-        <w:t xml:space="preserve"> </w:t>
-      </w:r>
-      <w:r>
-        <w:rPr>
-          <w:rFonts w:ascii="Times New Roman" w:hAnsi="Times New Roman" w:cs="Times New Roman"/>
-          <w:sz w:val="28"/>
-          <w:szCs w:val="28"/>
-        </w:rPr>
         <w:t xml:space="preserve">потребителе, включая адрес, ФИО, </w:t>
       </w:r>
       <w:r>
@@ -3493,7 +3568,25 @@
           <w:sz w:val="28"/>
           <w:szCs w:val="28"/>
         </w:rPr>
-        <w:t>номер телефона, почту а также паспортные данные.</w:t>
+        <w:t xml:space="preserve">номер телефона, </w:t>
+      </w:r>
+      <w:proofErr w:type="gramStart"/>
+      <w:r>
+        <w:rPr>
+          <w:rFonts w:ascii="Times New Roman" w:hAnsi="Times New Roman" w:cs="Times New Roman"/>
+          <w:sz w:val="28"/>
+          <w:szCs w:val="28"/>
+        </w:rPr>
+        <w:t>почту</w:t>
+      </w:r>
+      <w:proofErr w:type="gramEnd"/>
+      <w:r>
+        <w:rPr>
+          <w:rFonts w:ascii="Times New Roman" w:hAnsi="Times New Roman" w:cs="Times New Roman"/>
+          <w:sz w:val="28"/>
+          <w:szCs w:val="28"/>
+        </w:rPr>
+        <w:t xml:space="preserve"> а также паспортные данные.</w:t>
       </w:r>
     </w:p>
     <w:p>
@@ -4042,169 +4135,7 @@
           <w:sz w:val="28"/>
           <w:szCs w:val="28"/>
         </w:rPr>
-        <w:t>Функция расчета стоимости потребленно</w:t>
-      </w:r>
-      <w:r>
-        <w:rPr>
-          <w:rFonts w:ascii="Times New Roman" w:hAnsi="Times New Roman" w:cs="Times New Roman"/>
-          <w:color w:val="000000" w:themeColor="text1"/>
-          <w:sz w:val="28"/>
-          <w:szCs w:val="28"/>
-        </w:rPr>
-        <w:t>го</w:t>
-      </w:r>
-      <w:r>
-        <w:rPr>
-          <w:rFonts w:ascii="Times New Roman" w:hAnsi="Times New Roman" w:cs="Times New Roman"/>
-          <w:color w:val="000000" w:themeColor="text1"/>
-          <w:sz w:val="28"/>
-          <w:szCs w:val="28"/>
-        </w:rPr>
-        <w:t xml:space="preserve"> </w:t>
-      </w:r>
-      <w:r>
-        <w:rPr>
-          <w:rFonts w:ascii="Times New Roman" w:hAnsi="Times New Roman" w:cs="Times New Roman"/>
-          <w:color w:val="000000" w:themeColor="text1"/>
-          <w:sz w:val="28"/>
-          <w:szCs w:val="28"/>
-        </w:rPr>
-        <w:t>тепла</w:t>
-      </w:r>
-      <w:r>
-        <w:rPr>
-          <w:rFonts w:ascii="Times New Roman" w:hAnsi="Times New Roman" w:cs="Times New Roman"/>
-          <w:color w:val="000000" w:themeColor="text1"/>
-          <w:sz w:val="28"/>
-          <w:szCs w:val="28"/>
-        </w:rPr>
-        <w:t xml:space="preserve"> зависит от</w:t>
-      </w:r>
-      <w:r>
-        <w:rPr>
-          <w:rFonts w:ascii="Times New Roman" w:hAnsi="Times New Roman" w:cs="Times New Roman"/>
-          <w:color w:val="000000" w:themeColor="text1"/>
-          <w:sz w:val="28"/>
-          <w:szCs w:val="28"/>
-        </w:rPr>
-        <w:t xml:space="preserve"> </w:t>
-      </w:r>
-      <w:r>
-        <w:rPr>
-          <w:rFonts w:ascii="Times New Roman" w:hAnsi="Times New Roman" w:cs="Times New Roman"/>
-          <w:color w:val="000000" w:themeColor="text1"/>
-          <w:sz w:val="28"/>
-          <w:szCs w:val="28"/>
-        </w:rPr>
-        <w:t>функции учета потребленн</w:t>
-      </w:r>
-      <w:r>
-        <w:rPr>
-          <w:rFonts w:ascii="Times New Roman" w:hAnsi="Times New Roman" w:cs="Times New Roman"/>
-          <w:color w:val="000000" w:themeColor="text1"/>
-          <w:sz w:val="28"/>
-          <w:szCs w:val="28"/>
-        </w:rPr>
-        <w:t>ого тепла</w:t>
-      </w:r>
-      <w:r>
-        <w:rPr>
-          <w:rFonts w:ascii="Times New Roman" w:hAnsi="Times New Roman" w:cs="Times New Roman"/>
-          <w:color w:val="000000" w:themeColor="text1"/>
-          <w:sz w:val="28"/>
-          <w:szCs w:val="28"/>
-        </w:rPr>
-        <w:t>, так как в процессе расчета</w:t>
-      </w:r>
-      <w:r>
-        <w:rPr>
-          <w:rFonts w:ascii="Times New Roman" w:hAnsi="Times New Roman" w:cs="Times New Roman"/>
-          <w:color w:val="000000" w:themeColor="text1"/>
-          <w:sz w:val="28"/>
-          <w:szCs w:val="28"/>
-        </w:rPr>
-        <w:t xml:space="preserve"> </w:t>
-      </w:r>
-      <w:r>
-        <w:rPr>
-          <w:rFonts w:ascii="Times New Roman" w:hAnsi="Times New Roman" w:cs="Times New Roman"/>
-          <w:color w:val="000000" w:themeColor="text1"/>
-          <w:sz w:val="28"/>
-          <w:szCs w:val="28"/>
-        </w:rPr>
-        <w:t>стоимости потребленн</w:t>
-      </w:r>
-      <w:r>
-        <w:rPr>
-          <w:rFonts w:ascii="Times New Roman" w:hAnsi="Times New Roman" w:cs="Times New Roman"/>
-          <w:color w:val="000000" w:themeColor="text1"/>
-          <w:sz w:val="28"/>
-          <w:szCs w:val="28"/>
-        </w:rPr>
-        <w:t>ого</w:t>
-      </w:r>
-      <w:r>
-        <w:rPr>
-          <w:rFonts w:ascii="Times New Roman" w:hAnsi="Times New Roman" w:cs="Times New Roman"/>
-          <w:color w:val="000000" w:themeColor="text1"/>
-          <w:sz w:val="28"/>
-          <w:szCs w:val="28"/>
-        </w:rPr>
-        <w:t xml:space="preserve"> </w:t>
-      </w:r>
-      <w:r>
-        <w:rPr>
-          <w:rFonts w:ascii="Times New Roman" w:hAnsi="Times New Roman" w:cs="Times New Roman"/>
-          <w:color w:val="000000" w:themeColor="text1"/>
-          <w:sz w:val="28"/>
-          <w:szCs w:val="28"/>
-        </w:rPr>
-        <w:t>тепла</w:t>
-      </w:r>
-      <w:r>
-        <w:rPr>
-          <w:rFonts w:ascii="Times New Roman" w:hAnsi="Times New Roman" w:cs="Times New Roman"/>
-          <w:color w:val="000000" w:themeColor="text1"/>
-          <w:sz w:val="28"/>
-          <w:szCs w:val="28"/>
-        </w:rPr>
-        <w:t xml:space="preserve"> используется объем </w:t>
-      </w:r>
-      <w:r>
-        <w:rPr>
-          <w:rFonts w:ascii="Times New Roman" w:hAnsi="Times New Roman" w:cs="Times New Roman"/>
-          <w:color w:val="000000" w:themeColor="text1"/>
-          <w:sz w:val="28"/>
-          <w:szCs w:val="28"/>
-        </w:rPr>
-        <w:t>потреблённого тепла</w:t>
-      </w:r>
-      <w:r>
-        <w:rPr>
-          <w:rFonts w:ascii="Times New Roman" w:hAnsi="Times New Roman" w:cs="Times New Roman"/>
-          <w:color w:val="000000" w:themeColor="text1"/>
-          <w:sz w:val="28"/>
-          <w:szCs w:val="28"/>
-        </w:rPr>
-        <w:t xml:space="preserve"> за</w:t>
-      </w:r>
-      <w:r>
-        <w:rPr>
-          <w:rFonts w:ascii="Times New Roman" w:hAnsi="Times New Roman" w:cs="Times New Roman"/>
-          <w:color w:val="000000" w:themeColor="text1"/>
-          <w:sz w:val="28"/>
-          <w:szCs w:val="28"/>
-        </w:rPr>
-        <w:t xml:space="preserve"> </w:t>
-      </w:r>
-      <w:r>
-        <w:rPr>
-          <w:rFonts w:ascii="Times New Roman" w:hAnsi="Times New Roman" w:cs="Times New Roman"/>
-          <w:color w:val="000000" w:themeColor="text1"/>
-          <w:sz w:val="28"/>
-          <w:szCs w:val="28"/>
-        </w:rPr>
-        <w:t>определенный период.</w:t>
+        <w:t>Функция расчета стоимости потребленного тепла зависит от функции учета потребленного тепла, так как в процессе расчета стоимости потребленного тепла используется объем потреблённого тепла за определенный период.</w:t>
       </w:r>
       <w:r>
         <w:rPr>
@@ -4259,16 +4190,47 @@
           <w:sz w:val="28"/>
           <w:szCs w:val="28"/>
         </w:rPr>
-        <w:t>стоимости потребленно</w:t>
-      </w:r>
-      <w:r>
-        <w:rPr>
-          <w:rFonts w:ascii="Times New Roman" w:hAnsi="Times New Roman" w:cs="Times New Roman"/>
-          <w:color w:val="000000" w:themeColor="text1"/>
-          <w:sz w:val="28"/>
-          <w:szCs w:val="28"/>
-        </w:rPr>
-        <w:t>го</w:t>
+        <w:t>стоимости потребленного тепла, так как сумма для оплаты и итоговая задолженность напрямую зависят от рассчитанной стоимости потребленного тепла за определенный период и от функции учета потребителей, так как каждый потребитель имеет свои счета и задолженности.</w:t>
+      </w:r>
+    </w:p>
+    <w:p>
+      <w:pPr>
+        <w:spacing w:after="0" w:line="360" w:lineRule="auto"/>
+        <w:ind w:left="708"/>
+        <w:jc w:val="both"/>
+        <w:rPr>
+          <w:rFonts w:ascii="Times New Roman" w:hAnsi="Times New Roman" w:cs="Times New Roman"/>
+          <w:color w:val="000000" w:themeColor="text1"/>
+          <w:sz w:val="28"/>
+          <w:szCs w:val="28"/>
+        </w:rPr>
+      </w:pPr>
+      <w:r>
+        <w:rPr>
+          <w:rFonts w:ascii="Times New Roman" w:hAnsi="Times New Roman" w:cs="Times New Roman"/>
+          <w:color w:val="000000" w:themeColor="text1"/>
+          <w:sz w:val="28"/>
+          <w:szCs w:val="28"/>
+        </w:rPr>
+        <w:t xml:space="preserve">3. Функция агрегации </w:t>
+      </w:r>
+      <w:r>
+        <w:rPr>
+          <w:rFonts w:ascii="Times New Roman" w:hAnsi="Times New Roman" w:cs="Times New Roman"/>
+          <w:color w:val="000000" w:themeColor="text1"/>
+          <w:sz w:val="28"/>
+          <w:szCs w:val="28"/>
+        </w:rPr>
+        <w:t>показателей оплаты услуг</w:t>
+      </w:r>
+      <w:r>
+        <w:rPr>
+          <w:rFonts w:ascii="Times New Roman" w:hAnsi="Times New Roman" w:cs="Times New Roman"/>
+          <w:color w:val="000000" w:themeColor="text1"/>
+          <w:sz w:val="28"/>
+          <w:szCs w:val="28"/>
+        </w:rPr>
+        <w:t xml:space="preserve"> зависит от</w:t>
       </w:r>
       <w:r>
         <w:rPr>
@@ -4286,16 +4248,25 @@
           <w:sz w:val="28"/>
           <w:szCs w:val="28"/>
         </w:rPr>
-        <w:t>тепла</w:t>
-      </w:r>
-      <w:r>
-        <w:rPr>
-          <w:rFonts w:ascii="Times New Roman" w:hAnsi="Times New Roman" w:cs="Times New Roman"/>
-          <w:color w:val="000000" w:themeColor="text1"/>
-          <w:sz w:val="28"/>
-          <w:szCs w:val="28"/>
-        </w:rPr>
-        <w:t>, так как сумма для оплаты и итоговая</w:t>
+        <w:t xml:space="preserve">функции учета </w:t>
+      </w:r>
+      <w:r>
+        <w:rPr>
+          <w:rFonts w:ascii="Times New Roman" w:hAnsi="Times New Roman" w:cs="Times New Roman"/>
+          <w:color w:val="000000" w:themeColor="text1"/>
+          <w:sz w:val="28"/>
+          <w:szCs w:val="28"/>
+        </w:rPr>
+        <w:t>платежей и долгов</w:t>
+      </w:r>
+      <w:r>
+        <w:rPr>
+          <w:rFonts w:ascii="Times New Roman" w:hAnsi="Times New Roman" w:cs="Times New Roman"/>
+          <w:color w:val="000000" w:themeColor="text1"/>
+          <w:sz w:val="28"/>
+          <w:szCs w:val="28"/>
+        </w:rPr>
+        <w:t>, так как использует</w:t>
       </w:r>
       <w:r>
         <w:rPr>
@@ -4313,25 +4284,34 @@
           <w:sz w:val="28"/>
           <w:szCs w:val="28"/>
         </w:rPr>
-        <w:t>задолженность напрямую зависят от рассчитанной стоимости потребленно</w:t>
-      </w:r>
-      <w:r>
-        <w:rPr>
-          <w:rFonts w:ascii="Times New Roman" w:hAnsi="Times New Roman" w:cs="Times New Roman"/>
-          <w:color w:val="000000" w:themeColor="text1"/>
-          <w:sz w:val="28"/>
-          <w:szCs w:val="28"/>
-        </w:rPr>
-        <w:t>го тепла</w:t>
-      </w:r>
-      <w:r>
-        <w:rPr>
-          <w:rFonts w:ascii="Times New Roman" w:hAnsi="Times New Roman" w:cs="Times New Roman"/>
-          <w:color w:val="000000" w:themeColor="text1"/>
-          <w:sz w:val="28"/>
-          <w:szCs w:val="28"/>
-        </w:rPr>
-        <w:t xml:space="preserve"> за определенный период и от функции учета потребителей, так</w:t>
+        <w:t>информацию о платежах</w:t>
+      </w:r>
+      <w:r>
+        <w:rPr>
+          <w:rFonts w:ascii="Times New Roman" w:hAnsi="Times New Roman" w:cs="Times New Roman"/>
+          <w:color w:val="000000" w:themeColor="text1"/>
+          <w:sz w:val="28"/>
+          <w:szCs w:val="28"/>
+        </w:rPr>
+        <w:t xml:space="preserve"> за определенны</w:t>
+      </w:r>
+      <w:r>
+        <w:rPr>
+          <w:rFonts w:ascii="Times New Roman" w:hAnsi="Times New Roman" w:cs="Times New Roman"/>
+          <w:color w:val="000000" w:themeColor="text1"/>
+          <w:sz w:val="28"/>
+          <w:szCs w:val="28"/>
+        </w:rPr>
+        <w:t xml:space="preserve">й </w:t>
+      </w:r>
+      <w:r>
+        <w:rPr>
+          <w:rFonts w:ascii="Times New Roman" w:hAnsi="Times New Roman" w:cs="Times New Roman"/>
+          <w:color w:val="000000" w:themeColor="text1"/>
+          <w:sz w:val="28"/>
+          <w:szCs w:val="28"/>
+        </w:rPr>
+        <w:t>период,</w:t>
       </w:r>
       <w:r>
         <w:rPr>
@@ -4349,7 +4329,25 @@
           <w:sz w:val="28"/>
           <w:szCs w:val="28"/>
         </w:rPr>
-        <w:t>как каждый потребитель имеет свои счета и задолженности.</w:t>
+        <w:t>а также от функции учета потребителей, так как учитывает адрес квартиры</w:t>
+      </w:r>
+      <w:r>
+        <w:rPr>
+          <w:rFonts w:ascii="Times New Roman" w:hAnsi="Times New Roman" w:cs="Times New Roman"/>
+          <w:color w:val="000000" w:themeColor="text1"/>
+          <w:sz w:val="28"/>
+          <w:szCs w:val="28"/>
+        </w:rPr>
+        <w:t xml:space="preserve"> </w:t>
+      </w:r>
+      <w:r>
+        <w:rPr>
+          <w:rFonts w:ascii="Times New Roman" w:hAnsi="Times New Roman" w:cs="Times New Roman"/>
+          <w:color w:val="000000" w:themeColor="text1"/>
+          <w:sz w:val="28"/>
+          <w:szCs w:val="28"/>
+        </w:rPr>
+        <w:t>потребителя для агрегации потребления по домам.</w:t>
       </w:r>
     </w:p>
     <w:p>
@@ -4357,162 +4355,6 @@
         <w:spacing w:after="0" w:line="360" w:lineRule="auto"/>
         <w:ind w:left="708"/>
         <w:jc w:val="both"/>
-        <w:rPr>
-          <w:rFonts w:ascii="Times New Roman" w:hAnsi="Times New Roman" w:cs="Times New Roman"/>
-          <w:color w:val="000000" w:themeColor="text1"/>
-          <w:sz w:val="28"/>
-          <w:szCs w:val="28"/>
-        </w:rPr>
-      </w:pPr>
-      <w:r>
-        <w:rPr>
-          <w:rFonts w:ascii="Times New Roman" w:hAnsi="Times New Roman" w:cs="Times New Roman"/>
-          <w:color w:val="000000" w:themeColor="text1"/>
-          <w:sz w:val="28"/>
-          <w:szCs w:val="28"/>
-        </w:rPr>
-        <w:t xml:space="preserve">3. Функция агрегации </w:t>
-      </w:r>
-      <w:r>
-        <w:rPr>
-          <w:rFonts w:ascii="Times New Roman" w:hAnsi="Times New Roman" w:cs="Times New Roman"/>
-          <w:color w:val="000000" w:themeColor="text1"/>
-          <w:sz w:val="28"/>
-          <w:szCs w:val="28"/>
-        </w:rPr>
-        <w:t>показателей оплаты услуг</w:t>
-      </w:r>
-      <w:r>
-        <w:rPr>
-          <w:rFonts w:ascii="Times New Roman" w:hAnsi="Times New Roman" w:cs="Times New Roman"/>
-          <w:color w:val="000000" w:themeColor="text1"/>
-          <w:sz w:val="28"/>
-          <w:szCs w:val="28"/>
-        </w:rPr>
-        <w:t xml:space="preserve"> зависит от</w:t>
-      </w:r>
-      <w:r>
-        <w:rPr>
-          <w:rFonts w:ascii="Times New Roman" w:hAnsi="Times New Roman" w:cs="Times New Roman"/>
-          <w:color w:val="000000" w:themeColor="text1"/>
-          <w:sz w:val="28"/>
-          <w:szCs w:val="28"/>
-        </w:rPr>
-        <w:t xml:space="preserve"> </w:t>
-      </w:r>
-      <w:r>
-        <w:rPr>
-          <w:rFonts w:ascii="Times New Roman" w:hAnsi="Times New Roman" w:cs="Times New Roman"/>
-          <w:color w:val="000000" w:themeColor="text1"/>
-          <w:sz w:val="28"/>
-          <w:szCs w:val="28"/>
-        </w:rPr>
-        <w:t xml:space="preserve">функции учета </w:t>
-      </w:r>
-      <w:r>
-        <w:rPr>
-          <w:rFonts w:ascii="Times New Roman" w:hAnsi="Times New Roman" w:cs="Times New Roman"/>
-          <w:color w:val="000000" w:themeColor="text1"/>
-          <w:sz w:val="28"/>
-          <w:szCs w:val="28"/>
-        </w:rPr>
-        <w:t>платежей и долгов</w:t>
-      </w:r>
-      <w:r>
-        <w:rPr>
-          <w:rFonts w:ascii="Times New Roman" w:hAnsi="Times New Roman" w:cs="Times New Roman"/>
-          <w:color w:val="000000" w:themeColor="text1"/>
-          <w:sz w:val="28"/>
-          <w:szCs w:val="28"/>
-        </w:rPr>
-        <w:t>, так как использует</w:t>
-      </w:r>
-      <w:r>
-        <w:rPr>
-          <w:rFonts w:ascii="Times New Roman" w:hAnsi="Times New Roman" w:cs="Times New Roman"/>
-          <w:color w:val="000000" w:themeColor="text1"/>
-          <w:sz w:val="28"/>
-          <w:szCs w:val="28"/>
-        </w:rPr>
-        <w:t xml:space="preserve"> </w:t>
-      </w:r>
-      <w:r>
-        <w:rPr>
-          <w:rFonts w:ascii="Times New Roman" w:hAnsi="Times New Roman" w:cs="Times New Roman"/>
-          <w:color w:val="000000" w:themeColor="text1"/>
-          <w:sz w:val="28"/>
-          <w:szCs w:val="28"/>
-        </w:rPr>
-        <w:t>информацию о платежах</w:t>
-      </w:r>
-      <w:r>
-        <w:rPr>
-          <w:rFonts w:ascii="Times New Roman" w:hAnsi="Times New Roman" w:cs="Times New Roman"/>
-          <w:color w:val="000000" w:themeColor="text1"/>
-          <w:sz w:val="28"/>
-          <w:szCs w:val="28"/>
-        </w:rPr>
-        <w:t xml:space="preserve"> за определенны</w:t>
-      </w:r>
-      <w:r>
-        <w:rPr>
-          <w:rFonts w:ascii="Times New Roman" w:hAnsi="Times New Roman" w:cs="Times New Roman"/>
-          <w:color w:val="000000" w:themeColor="text1"/>
-          <w:sz w:val="28"/>
-          <w:szCs w:val="28"/>
-        </w:rPr>
-        <w:t xml:space="preserve">й </w:t>
-      </w:r>
-      <w:r>
-        <w:rPr>
-          <w:rFonts w:ascii="Times New Roman" w:hAnsi="Times New Roman" w:cs="Times New Roman"/>
-          <w:color w:val="000000" w:themeColor="text1"/>
-          <w:sz w:val="28"/>
-          <w:szCs w:val="28"/>
-        </w:rPr>
-        <w:t>период,</w:t>
-      </w:r>
-      <w:r>
-        <w:rPr>
-          <w:rFonts w:ascii="Times New Roman" w:hAnsi="Times New Roman" w:cs="Times New Roman"/>
-          <w:color w:val="000000" w:themeColor="text1"/>
-          <w:sz w:val="28"/>
-          <w:szCs w:val="28"/>
-        </w:rPr>
-        <w:t xml:space="preserve"> </w:t>
-      </w:r>
-      <w:r>
-        <w:rPr>
-          <w:rFonts w:ascii="Times New Roman" w:hAnsi="Times New Roman" w:cs="Times New Roman"/>
-          <w:color w:val="000000" w:themeColor="text1"/>
-          <w:sz w:val="28"/>
-          <w:szCs w:val="28"/>
-        </w:rPr>
-        <w:t>а также от функции учета потребителей, так как учитывает адрес квартиры</w:t>
-      </w:r>
-      <w:r>
-        <w:rPr>
-          <w:rFonts w:ascii="Times New Roman" w:hAnsi="Times New Roman" w:cs="Times New Roman"/>
-          <w:color w:val="000000" w:themeColor="text1"/>
-          <w:sz w:val="28"/>
-          <w:szCs w:val="28"/>
-        </w:rPr>
-        <w:t xml:space="preserve"> </w:t>
-      </w:r>
-      <w:r>
-        <w:rPr>
-          <w:rFonts w:ascii="Times New Roman" w:hAnsi="Times New Roman" w:cs="Times New Roman"/>
-          <w:color w:val="000000" w:themeColor="text1"/>
-          <w:sz w:val="28"/>
-          <w:szCs w:val="28"/>
-        </w:rPr>
-        <w:t>потребителя для агрегации потребления по домам.</w:t>
-      </w:r>
-    </w:p>
-    <w:p>
-      <w:pPr>
-        <w:spacing w:after="0" w:line="360" w:lineRule="auto"/>
-        <w:ind w:left="708"/>
         <w:rPr>
           <w:rFonts w:ascii="Times New Roman" w:hAnsi="Times New Roman" w:cs="Times New Roman"/>
           <w:color w:val="000000" w:themeColor="text1"/>
@@ -5049,26 +4891,97 @@
           <w:sz w:val="28"/>
           <w:szCs w:val="28"/>
         </w:rPr>
+        <w:t>В процессе учета ежемесячной уплаты средств за потребленн</w:t>
+      </w:r>
+      <w:r>
+        <w:rPr>
+          <w:rFonts w:ascii="Times New Roman" w:hAnsi="Times New Roman" w:cs="Times New Roman"/>
+          <w:color w:val="000000" w:themeColor="text1"/>
+          <w:sz w:val="28"/>
+          <w:szCs w:val="28"/>
+        </w:rPr>
+        <w:t>ое тепло</w:t>
+      </w:r>
+      <w:r>
+        <w:rPr>
+          <w:rFonts w:ascii="Times New Roman" w:hAnsi="Times New Roman" w:cs="Times New Roman"/>
+          <w:color w:val="000000" w:themeColor="text1"/>
+          <w:sz w:val="28"/>
+          <w:szCs w:val="28"/>
+        </w:rPr>
+        <w:t xml:space="preserve"> в районной организации </w:t>
+      </w:r>
+      <w:r>
+        <w:rPr>
+          <w:rFonts w:ascii="Times New Roman" w:hAnsi="Times New Roman" w:cs="Times New Roman"/>
+          <w:color w:val="000000" w:themeColor="text1"/>
+          <w:sz w:val="28"/>
+          <w:szCs w:val="28"/>
+        </w:rPr>
+        <w:t>теплоснабжения</w:t>
+      </w:r>
+      <w:r>
+        <w:rPr>
+          <w:rFonts w:ascii="Times New Roman" w:hAnsi="Times New Roman" w:cs="Times New Roman"/>
+          <w:color w:val="000000" w:themeColor="text1"/>
+          <w:sz w:val="28"/>
+          <w:szCs w:val="28"/>
+        </w:rPr>
+        <w:t xml:space="preserve"> можно выделить</w:t>
+      </w:r>
+      <w:r>
+        <w:rPr>
+          <w:rFonts w:ascii="Times New Roman" w:hAnsi="Times New Roman" w:cs="Times New Roman"/>
+          <w:color w:val="000000" w:themeColor="text1"/>
+          <w:sz w:val="28"/>
+          <w:szCs w:val="28"/>
+        </w:rPr>
+        <w:t xml:space="preserve"> </w:t>
+      </w:r>
+      <w:r>
+        <w:rPr>
+          <w:rFonts w:ascii="Times New Roman" w:hAnsi="Times New Roman" w:cs="Times New Roman"/>
+          <w:color w:val="000000" w:themeColor="text1"/>
+          <w:sz w:val="28"/>
+          <w:szCs w:val="28"/>
+        </w:rPr>
+        <w:t>следующие документы:</w:t>
+      </w:r>
+    </w:p>
+    <w:p>
+      <w:pPr>
+        <w:pStyle w:val="a3"/>
+        <w:numPr>
+          <w:ilvl w:val="0"/>
+          <w:numId w:val="16"/>
+        </w:numPr>
+        <w:spacing w:after="0" w:line="360" w:lineRule="auto"/>
+        <w:jc w:val="both"/>
+        <w:rPr>
+          <w:rFonts w:ascii="Times New Roman" w:hAnsi="Times New Roman" w:cs="Times New Roman"/>
+          <w:color w:val="000000" w:themeColor="text1"/>
+          <w:sz w:val="28"/>
+          <w:szCs w:val="28"/>
+        </w:rPr>
+      </w:pPr>
+      <w:r>
+        <w:rPr>
+          <w:rFonts w:ascii="Times New Roman" w:hAnsi="Times New Roman" w:cs="Times New Roman"/>
+          <w:color w:val="000000" w:themeColor="text1"/>
+          <w:sz w:val="28"/>
+          <w:szCs w:val="28"/>
+        </w:rPr>
         <w:lastRenderedPageBreak/>
-        <w:t>В процессе учета ежемесячной уплаты средств за потребленн</w:t>
-      </w:r>
-      <w:r>
-        <w:rPr>
-          <w:rFonts w:ascii="Times New Roman" w:hAnsi="Times New Roman" w:cs="Times New Roman"/>
-          <w:color w:val="000000" w:themeColor="text1"/>
-          <w:sz w:val="28"/>
-          <w:szCs w:val="28"/>
-        </w:rPr>
-        <w:t>ое тепло</w:t>
-      </w:r>
-      <w:r>
-        <w:rPr>
-          <w:rFonts w:ascii="Times New Roman" w:hAnsi="Times New Roman" w:cs="Times New Roman"/>
-          <w:color w:val="000000" w:themeColor="text1"/>
-          <w:sz w:val="28"/>
-          <w:szCs w:val="28"/>
-        </w:rPr>
-        <w:t xml:space="preserve"> в районной организации </w:t>
+        <w:t>Счета на оплату. Данные счета формируются организацией</w:t>
+      </w:r>
+      <w:r>
+        <w:rPr>
+          <w:rFonts w:ascii="Times New Roman" w:hAnsi="Times New Roman" w:cs="Times New Roman"/>
+          <w:color w:val="000000" w:themeColor="text1"/>
+          <w:sz w:val="28"/>
+          <w:szCs w:val="28"/>
+        </w:rPr>
+        <w:t xml:space="preserve"> </w:t>
       </w:r>
       <w:r>
         <w:rPr>
@@ -5086,7 +4999,7 @@
           <w:sz w:val="28"/>
           <w:szCs w:val="28"/>
         </w:rPr>
-        <w:t xml:space="preserve"> можно выделить</w:t>
+        <w:t xml:space="preserve"> и отправляются потребителям. Они содержат информацию о</w:t>
       </w:r>
       <w:r>
         <w:rPr>
@@ -5104,8 +5017,360 @@
           <w:sz w:val="28"/>
           <w:szCs w:val="28"/>
         </w:rPr>
-        <w:t>следующие документы:</w:t>
-      </w:r>
+        <w:t>потреблении тепла, тарифах</w:t>
+      </w:r>
+      <w:r>
+        <w:rPr>
+          <w:rFonts w:ascii="Times New Roman" w:hAnsi="Times New Roman" w:cs="Times New Roman"/>
+          <w:color w:val="000000" w:themeColor="text1"/>
+          <w:sz w:val="28"/>
+          <w:szCs w:val="28"/>
+        </w:rPr>
+        <w:t>, а также общую сумму, подлежащую уплате. Счета на оплату служат</w:t>
+      </w:r>
+      <w:r>
+        <w:rPr>
+          <w:rFonts w:ascii="Times New Roman" w:hAnsi="Times New Roman" w:cs="Times New Roman"/>
+          <w:color w:val="000000" w:themeColor="text1"/>
+          <w:sz w:val="28"/>
+          <w:szCs w:val="28"/>
+        </w:rPr>
+        <w:t xml:space="preserve"> </w:t>
+      </w:r>
+      <w:r>
+        <w:rPr>
+          <w:rFonts w:ascii="Times New Roman" w:hAnsi="Times New Roman" w:cs="Times New Roman"/>
+          <w:color w:val="000000" w:themeColor="text1"/>
+          <w:sz w:val="28"/>
+          <w:szCs w:val="28"/>
+        </w:rPr>
+        <w:t>основным средством связ</w:t>
+      </w:r>
+      <w:r>
+        <w:rPr>
+          <w:rFonts w:ascii="Times New Roman" w:hAnsi="Times New Roman" w:cs="Times New Roman"/>
+          <w:color w:val="000000" w:themeColor="text1"/>
+          <w:sz w:val="28"/>
+          <w:szCs w:val="28"/>
+        </w:rPr>
+        <w:t>и между организацией теплоснабжения</w:t>
+      </w:r>
+      <w:r>
+        <w:rPr>
+          <w:rFonts w:ascii="Times New Roman" w:hAnsi="Times New Roman" w:cs="Times New Roman"/>
+          <w:color w:val="000000" w:themeColor="text1"/>
+          <w:sz w:val="28"/>
+          <w:szCs w:val="28"/>
+        </w:rPr>
+        <w:t xml:space="preserve"> и</w:t>
+      </w:r>
+      <w:r>
+        <w:rPr>
+          <w:rFonts w:ascii="Times New Roman" w:hAnsi="Times New Roman" w:cs="Times New Roman"/>
+          <w:color w:val="000000" w:themeColor="text1"/>
+          <w:sz w:val="28"/>
+          <w:szCs w:val="28"/>
+        </w:rPr>
+        <w:t xml:space="preserve"> </w:t>
+      </w:r>
+      <w:r>
+        <w:rPr>
+          <w:rFonts w:ascii="Times New Roman" w:hAnsi="Times New Roman" w:cs="Times New Roman"/>
+          <w:color w:val="000000" w:themeColor="text1"/>
+          <w:sz w:val="28"/>
+          <w:szCs w:val="28"/>
+        </w:rPr>
+        <w:t>потребителями, предоставляя им информацию о текущей задолженности и</w:t>
+      </w:r>
+      <w:r>
+        <w:rPr>
+          <w:rFonts w:ascii="Times New Roman" w:hAnsi="Times New Roman" w:cs="Times New Roman"/>
+          <w:color w:val="000000" w:themeColor="text1"/>
+          <w:sz w:val="28"/>
+          <w:szCs w:val="28"/>
+        </w:rPr>
+        <w:t xml:space="preserve"> сроках оплаты.</w:t>
+      </w:r>
+    </w:p>
+    <w:p>
+      <w:pPr>
+        <w:pStyle w:val="a3"/>
+        <w:numPr>
+          <w:ilvl w:val="0"/>
+          <w:numId w:val="16"/>
+        </w:numPr>
+        <w:spacing w:after="0" w:line="360" w:lineRule="auto"/>
+        <w:jc w:val="both"/>
+        <w:rPr>
+          <w:rFonts w:ascii="Times New Roman" w:hAnsi="Times New Roman" w:cs="Times New Roman"/>
+          <w:color w:val="000000" w:themeColor="text1"/>
+          <w:sz w:val="28"/>
+          <w:szCs w:val="28"/>
+        </w:rPr>
+      </w:pPr>
+      <w:r>
+        <w:rPr>
+          <w:rFonts w:ascii="Times New Roman" w:hAnsi="Times New Roman" w:cs="Times New Roman"/>
+          <w:color w:val="000000" w:themeColor="text1"/>
+          <w:sz w:val="28"/>
+          <w:szCs w:val="28"/>
+        </w:rPr>
+        <w:t>Квитанции об оплате. Квитанции представляют собой документы,</w:t>
+      </w:r>
+      <w:r>
+        <w:rPr>
+          <w:rFonts w:ascii="Times New Roman" w:hAnsi="Times New Roman" w:cs="Times New Roman"/>
+          <w:color w:val="000000" w:themeColor="text1"/>
+          <w:sz w:val="28"/>
+          <w:szCs w:val="28"/>
+        </w:rPr>
+        <w:t xml:space="preserve"> </w:t>
+      </w:r>
+      <w:r>
+        <w:rPr>
+          <w:rFonts w:ascii="Times New Roman" w:hAnsi="Times New Roman" w:cs="Times New Roman"/>
+          <w:color w:val="000000" w:themeColor="text1"/>
+          <w:sz w:val="28"/>
+          <w:szCs w:val="28"/>
+        </w:rPr>
+        <w:t>подтвержда</w:t>
+      </w:r>
+      <w:r>
+        <w:rPr>
+          <w:rFonts w:ascii="Times New Roman" w:hAnsi="Times New Roman" w:cs="Times New Roman"/>
+          <w:color w:val="000000" w:themeColor="text1"/>
+          <w:sz w:val="28"/>
+          <w:szCs w:val="28"/>
+        </w:rPr>
+        <w:t>ющие факт уплаты за потребленное тепло</w:t>
+      </w:r>
+      <w:r>
+        <w:rPr>
+          <w:rFonts w:ascii="Times New Roman" w:hAnsi="Times New Roman" w:cs="Times New Roman"/>
+          <w:color w:val="000000" w:themeColor="text1"/>
+          <w:sz w:val="28"/>
+          <w:szCs w:val="28"/>
+        </w:rPr>
+        <w:t>. Они</w:t>
+      </w:r>
+      <w:r>
+        <w:rPr>
+          <w:rFonts w:ascii="Times New Roman" w:hAnsi="Times New Roman" w:cs="Times New Roman"/>
+          <w:color w:val="000000" w:themeColor="text1"/>
+          <w:sz w:val="28"/>
+          <w:szCs w:val="28"/>
+        </w:rPr>
+        <w:t xml:space="preserve"> </w:t>
+      </w:r>
+      <w:r>
+        <w:rPr>
+          <w:rFonts w:ascii="Times New Roman" w:hAnsi="Times New Roman" w:cs="Times New Roman"/>
+          <w:color w:val="000000" w:themeColor="text1"/>
+          <w:sz w:val="28"/>
+          <w:szCs w:val="28"/>
+        </w:rPr>
+        <w:t>содержат информацию о дате платежа, сумме и реквизитах плательщика.</w:t>
+      </w:r>
+      <w:r>
+        <w:rPr>
+          <w:rFonts w:ascii="Times New Roman" w:hAnsi="Times New Roman" w:cs="Times New Roman"/>
+          <w:color w:val="000000" w:themeColor="text1"/>
+          <w:sz w:val="28"/>
+          <w:szCs w:val="28"/>
+        </w:rPr>
+        <w:t xml:space="preserve"> </w:t>
+      </w:r>
+      <w:r>
+        <w:rPr>
+          <w:rFonts w:ascii="Times New Roman" w:hAnsi="Times New Roman" w:cs="Times New Roman"/>
+          <w:color w:val="000000" w:themeColor="text1"/>
+          <w:sz w:val="28"/>
+          <w:szCs w:val="28"/>
+        </w:rPr>
+        <w:t>Квитанции об оплате служат как подтверждение оплаты для потребителей, так</w:t>
+      </w:r>
+      <w:r>
+        <w:rPr>
+          <w:rFonts w:ascii="Times New Roman" w:hAnsi="Times New Roman" w:cs="Times New Roman"/>
+          <w:color w:val="000000" w:themeColor="text1"/>
+          <w:sz w:val="28"/>
+          <w:szCs w:val="28"/>
+        </w:rPr>
+        <w:t xml:space="preserve"> </w:t>
+      </w:r>
+      <w:r>
+        <w:rPr>
+          <w:rFonts w:ascii="Times New Roman" w:hAnsi="Times New Roman" w:cs="Times New Roman"/>
+          <w:color w:val="000000" w:themeColor="text1"/>
+          <w:sz w:val="28"/>
+          <w:szCs w:val="28"/>
+        </w:rPr>
+        <w:t>и доказатель</w:t>
+      </w:r>
+      <w:r>
+        <w:rPr>
+          <w:rFonts w:ascii="Times New Roman" w:hAnsi="Times New Roman" w:cs="Times New Roman"/>
+          <w:color w:val="000000" w:themeColor="text1"/>
+          <w:sz w:val="28"/>
+          <w:szCs w:val="28"/>
+        </w:rPr>
+        <w:t>ство для организации теплоснабжения</w:t>
+      </w:r>
+      <w:r>
+        <w:rPr>
+          <w:rFonts w:ascii="Times New Roman" w:hAnsi="Times New Roman" w:cs="Times New Roman"/>
+          <w:color w:val="000000" w:themeColor="text1"/>
+          <w:sz w:val="28"/>
+          <w:szCs w:val="28"/>
+        </w:rPr>
+        <w:t xml:space="preserve"> о получении платежей.</w:t>
+      </w:r>
+    </w:p>
+    <w:p>
+      <w:pPr>
+        <w:pStyle w:val="a3"/>
+        <w:numPr>
+          <w:ilvl w:val="0"/>
+          <w:numId w:val="16"/>
+        </w:numPr>
+        <w:spacing w:after="0" w:line="360" w:lineRule="auto"/>
+        <w:jc w:val="both"/>
+        <w:rPr>
+          <w:rFonts w:ascii="Times New Roman" w:hAnsi="Times New Roman" w:cs="Times New Roman"/>
+          <w:color w:val="000000" w:themeColor="text1"/>
+          <w:sz w:val="28"/>
+          <w:szCs w:val="28"/>
+        </w:rPr>
+      </w:pPr>
+      <w:r>
+        <w:rPr>
+          <w:rFonts w:ascii="Times New Roman" w:hAnsi="Times New Roman" w:cs="Times New Roman"/>
+          <w:color w:val="000000" w:themeColor="text1"/>
+          <w:sz w:val="28"/>
+          <w:szCs w:val="28"/>
+        </w:rPr>
+        <w:t>Договоры об ок</w:t>
+      </w:r>
+      <w:r>
+        <w:rPr>
+          <w:rFonts w:ascii="Times New Roman" w:hAnsi="Times New Roman" w:cs="Times New Roman"/>
+          <w:color w:val="000000" w:themeColor="text1"/>
+          <w:sz w:val="28"/>
+          <w:szCs w:val="28"/>
+        </w:rPr>
+        <w:t>азании услуг по подаче тепла</w:t>
+      </w:r>
+      <w:r>
+        <w:rPr>
+          <w:rFonts w:ascii="Times New Roman" w:hAnsi="Times New Roman" w:cs="Times New Roman"/>
+          <w:color w:val="000000" w:themeColor="text1"/>
+          <w:sz w:val="28"/>
+          <w:szCs w:val="28"/>
+        </w:rPr>
+        <w:t>. Такие договоры</w:t>
+      </w:r>
+      <w:r>
+        <w:rPr>
+          <w:rFonts w:ascii="Times New Roman" w:hAnsi="Times New Roman" w:cs="Times New Roman"/>
+          <w:color w:val="000000" w:themeColor="text1"/>
+          <w:sz w:val="28"/>
+          <w:szCs w:val="28"/>
+        </w:rPr>
+        <w:t xml:space="preserve"> </w:t>
+      </w:r>
+      <w:r>
+        <w:rPr>
+          <w:rFonts w:ascii="Times New Roman" w:hAnsi="Times New Roman" w:cs="Times New Roman"/>
+          <w:color w:val="000000" w:themeColor="text1"/>
+          <w:sz w:val="28"/>
+          <w:szCs w:val="28"/>
+        </w:rPr>
+        <w:t>заключаютс</w:t>
+      </w:r>
+      <w:r>
+        <w:rPr>
+          <w:rFonts w:ascii="Times New Roman" w:hAnsi="Times New Roman" w:cs="Times New Roman"/>
+          <w:color w:val="000000" w:themeColor="text1"/>
+          <w:sz w:val="28"/>
+          <w:szCs w:val="28"/>
+        </w:rPr>
+        <w:t>я между организацией теплоснабжения</w:t>
+      </w:r>
+      <w:r>
+        <w:rPr>
+          <w:rFonts w:ascii="Times New Roman" w:hAnsi="Times New Roman" w:cs="Times New Roman"/>
+          <w:color w:val="000000" w:themeColor="text1"/>
+          <w:sz w:val="28"/>
+          <w:szCs w:val="28"/>
+        </w:rPr>
+        <w:t xml:space="preserve"> и потребителями. Они</w:t>
+      </w:r>
+      <w:r>
+        <w:rPr>
+          <w:rFonts w:ascii="Times New Roman" w:hAnsi="Times New Roman" w:cs="Times New Roman"/>
+          <w:color w:val="000000" w:themeColor="text1"/>
+          <w:sz w:val="28"/>
+          <w:szCs w:val="28"/>
+        </w:rPr>
+        <w:t xml:space="preserve"> </w:t>
+      </w:r>
+      <w:r>
+        <w:rPr>
+          <w:rFonts w:ascii="Times New Roman" w:hAnsi="Times New Roman" w:cs="Times New Roman"/>
+          <w:color w:val="000000" w:themeColor="text1"/>
+          <w:sz w:val="28"/>
+          <w:szCs w:val="28"/>
+        </w:rPr>
+        <w:t>содержат условия использован</w:t>
+      </w:r>
+      <w:r>
+        <w:rPr>
+          <w:rFonts w:ascii="Times New Roman" w:hAnsi="Times New Roman" w:cs="Times New Roman"/>
+          <w:color w:val="000000" w:themeColor="text1"/>
+          <w:sz w:val="28"/>
+          <w:szCs w:val="28"/>
+        </w:rPr>
+        <w:t>ия и оплаты тепла</w:t>
+      </w:r>
+      <w:r>
+        <w:rPr>
+          <w:rFonts w:ascii="Times New Roman" w:hAnsi="Times New Roman" w:cs="Times New Roman"/>
+          <w:color w:val="000000" w:themeColor="text1"/>
+          <w:sz w:val="28"/>
+          <w:szCs w:val="28"/>
+        </w:rPr>
+        <w:t>, тарифы, права и</w:t>
+      </w:r>
+      <w:r>
+        <w:rPr>
+          <w:rFonts w:ascii="Times New Roman" w:hAnsi="Times New Roman" w:cs="Times New Roman"/>
+          <w:color w:val="000000" w:themeColor="text1"/>
+          <w:sz w:val="28"/>
+          <w:szCs w:val="28"/>
+        </w:rPr>
+        <w:t xml:space="preserve"> </w:t>
+      </w:r>
+      <w:r>
+        <w:rPr>
+          <w:rFonts w:ascii="Times New Roman" w:hAnsi="Times New Roman" w:cs="Times New Roman"/>
+          <w:color w:val="000000" w:themeColor="text1"/>
+          <w:sz w:val="28"/>
+          <w:szCs w:val="28"/>
+        </w:rPr>
+        <w:t>обязанности сторон.</w:t>
+      </w:r>
+    </w:p>
+    <w:p>
+      <w:pPr>
+        <w:spacing w:after="0" w:line="360" w:lineRule="auto"/>
+        <w:jc w:val="both"/>
+        <w:rPr>
+          <w:rFonts w:ascii="Times New Roman" w:hAnsi="Times New Roman" w:cs="Times New Roman"/>
+          <w:color w:val="000000" w:themeColor="text1"/>
+          <w:sz w:val="28"/>
+          <w:szCs w:val="28"/>
+        </w:rPr>
+      </w:pPr>
     </w:p>
     <w:p>
       <w:pPr>
@@ -5141,6 +5406,38 @@
         </w:rPr>
         <w:t>Вывод</w:t>
       </w:r>
+    </w:p>
+    <w:p>
+      <w:pPr>
+        <w:spacing w:after="0" w:line="360" w:lineRule="auto"/>
+        <w:ind w:firstLine="708"/>
+        <w:rPr>
+          <w:rFonts w:ascii="Times New Roman" w:hAnsi="Times New Roman" w:cs="Times New Roman"/>
+          <w:color w:val="000000" w:themeColor="text1"/>
+          <w:sz w:val="28"/>
+          <w:szCs w:val="28"/>
+        </w:rPr>
+      </w:pPr>
+      <w:r>
+        <w:rPr>
+          <w:rFonts w:ascii="Times New Roman" w:hAnsi="Times New Roman" w:cs="Times New Roman"/>
+          <w:color w:val="000000" w:themeColor="text1"/>
+          <w:sz w:val="28"/>
+          <w:szCs w:val="28"/>
+        </w:rPr>
+        <w:t>В ходе практической работы был проведён анализ предметной области. Были описаны: входные и выходные данные, функции предметной области. Также был проведён анализ зависимости функций предметной области и анализ предметной области.</w:t>
+      </w:r>
+      <w:r>
+        <w:rPr>
+          <w:rFonts w:ascii="Times New Roman" w:hAnsi="Times New Roman" w:cs="Times New Roman"/>
+          <w:color w:val="000000" w:themeColor="text1"/>
+          <w:sz w:val="28"/>
+          <w:szCs w:val="28"/>
+        </w:rPr>
+        <w:t xml:space="preserve"> Было проведено инфологическое проектирование модели базы данных.</w:t>
+      </w:r>
+      <w:bookmarkStart w:id="1" w:name="_GoBack"/>
+      <w:bookmarkEnd w:id="1"/>
     </w:p>
     <w:sectPr>
       <w:headerReference w:type="even" r:id="rId8"/>
@@ -5161,7 +5458,7 @@
 </file>
 
 <file path=word/endnotes.xml><?xml version="1.0" encoding="utf-8"?>
-<w:endnotes xmlns:wpc="http://schemas.microsoft.com/office/word/2010/wordprocessingCanvas" xmlns:cx="http://schemas.microsoft.com/office/drawing/2014/chartex" xmlns:cx1="http://schemas.microsoft.com/office/drawing/2015/9/8/chartex" xmlns:cx2="http://schemas.microsoft.com/office/drawing/2015/10/21/chartex" xmlns:cx3="http://schemas.microsoft.com/office/drawing/2016/5/9/chartex" xmlns:cx4="http://schemas.microsoft.com/office/drawing/2016/5/10/chartex" xmlns:cx5="http://schemas.microsoft.com/office/drawing/2016/5/11/chartex" xmlns:cx6="http://schemas.microsoft.com/office/drawing/2016/5/12/chartex" xmlns:cx7="http://schemas.microsoft.com/office/drawing/2016/5/13/chartex" xmlns:cx8="http://schemas.microsoft.com/office/drawing/2016/5/14/chartex" xmlns:mc="http://schemas.openxmlformats.org/markup-compatibility/2006" xmlns:aink="http://schemas.microsoft.com/office/drawing/2016/ink" xmlns:am3d="http://schemas.microsoft.com/office/drawing/2017/model3d" xmlns:o="urn:schemas-microsoft-com:office:office" xmlns:oel="http://schemas.microsoft.com/office/2019/extlst" xmlns:r="http://schemas.openxmlformats.org/officeDocument/2006/relationships" xmlns:m="http://schemas.openxmlformats.org/officeDocument/2006/math" xmlns:v="urn:schemas-microsoft-com:vml" xmlns:wp14="http://schemas.microsoft.com/office/word/2010/wordprocessingDrawing" xmlns:wp="http://schemas.openxmlformats.org/drawingml/2006/wordprocessingDrawing" xmlns:w10="urn:schemas-microsoft-com:office:word" xmlns:w="http://schemas.openxmlformats.org/wordprocessingml/2006/main" xmlns:w14="http://schemas.microsoft.com/office/word/2010/wordml" xmlns:w15="http://schemas.microsoft.com/office/word/2012/wordml" xmlns:w16cex="http://schemas.microsoft.com/office/word/2018/wordml/cex" xmlns:w16cid="http://schemas.microsoft.com/office/word/2016/wordml/cid" xmlns:w16="http://schemas.microsoft.com/office/word/2018/wordml" xmlns:w16sdtdh="http://schemas.microsoft.com/office/word/2020/wordml/sdtdatahash" xmlns:w16se="http://schemas.microsoft.com/office/word/2015/wordml/symex" xmlns:wpg="http://schemas.microsoft.com/office/word/2010/wordprocessingGroup" xmlns:wpi="http://schemas.microsoft.com/office/word/2010/wordprocessingInk" xmlns:wne="http://schemas.microsoft.com/office/word/2006/wordml" xmlns:wps="http://schemas.microsoft.com/office/word/2010/wordprocessingShape" mc:Ignorable="w14 w15 w16se w16cid w16 w16cex w16sdtdh wp14">
+<w:endnotes xmlns:wpc="http://schemas.microsoft.com/office/word/2010/wordprocessingCanvas" xmlns:cx="http://schemas.microsoft.com/office/drawing/2014/chartex" xmlns:cx1="http://schemas.microsoft.com/office/drawing/2015/9/8/chartex" xmlns:mc="http://schemas.openxmlformats.org/markup-compatibility/2006" xmlns:o="urn:schemas-microsoft-com:office:office" xmlns:r="http://schemas.openxmlformats.org/officeDocument/2006/relationships" xmlns:m="http://schemas.openxmlformats.org/officeDocument/2006/math" xmlns:v="urn:schemas-microsoft-com:vml" xmlns:wp14="http://schemas.microsoft.com/office/word/2010/wordprocessingDrawing" xmlns:wp="http://schemas.openxmlformats.org/drawingml/2006/wordprocessingDrawing" xmlns:w10="urn:schemas-microsoft-com:office:word" xmlns:w="http://schemas.openxmlformats.org/wordprocessingml/2006/main" xmlns:w14="http://schemas.microsoft.com/office/word/2010/wordml" xmlns:w15="http://schemas.microsoft.com/office/word/2012/wordml" xmlns:w16se="http://schemas.microsoft.com/office/word/2015/wordml/symex" xmlns:wpg="http://schemas.microsoft.com/office/word/2010/wordprocessingGroup" xmlns:wpi="http://schemas.microsoft.com/office/word/2010/wordprocessingInk" xmlns:wne="http://schemas.microsoft.com/office/word/2006/wordml" xmlns:wps="http://schemas.microsoft.com/office/word/2010/wordprocessingShape" mc:Ignorable="w14 w15 w16se wp14">
   <w:endnote w:type="separator" w:id="-1">
     <w:p>
       <w:pPr>
@@ -5193,7 +5490,7 @@
 </file>
 
 <file path=word/footer1.xml><?xml version="1.0" encoding="utf-8"?>
-<w:ftr xmlns:wpc="http://schemas.microsoft.com/office/word/2010/wordprocessingCanvas" xmlns:cx="http://schemas.microsoft.com/office/drawing/2014/chartex" xmlns:cx1="http://schemas.microsoft.com/office/drawing/2015/9/8/chartex" xmlns:cx2="http://schemas.microsoft.com/office/drawing/2015/10/21/chartex" xmlns:cx3="http://schemas.microsoft.com/office/drawing/2016/5/9/chartex" xmlns:cx4="http://schemas.microsoft.com/office/drawing/2016/5/10/chartex" xmlns:cx5="http://schemas.microsoft.com/office/drawing/2016/5/11/chartex" xmlns:cx6="http://schemas.microsoft.com/office/drawing/2016/5/12/chartex" xmlns:cx7="http://schemas.microsoft.com/office/drawing/2016/5/13/chartex" xmlns:cx8="http://schemas.microsoft.com/office/drawing/2016/5/14/chartex" xmlns:mc="http://schemas.openxmlformats.org/markup-compatibility/2006" xmlns:aink="http://schemas.microsoft.com/office/drawing/2016/ink" xmlns:am3d="http://schemas.microsoft.com/office/drawing/2017/model3d" xmlns:o="urn:schemas-microsoft-com:office:office" xmlns:oel="http://schemas.microsoft.com/office/2019/extlst" xmlns:r="http://schemas.openxmlformats.org/officeDocument/2006/relationships" xmlns:m="http://schemas.openxmlformats.org/officeDocument/2006/math" xmlns:v="urn:schemas-microsoft-com:vml" xmlns:wp14="http://schemas.microsoft.com/office/word/2010/wordprocessingDrawing" xmlns:wp="http://schemas.openxmlformats.org/drawingml/2006/wordprocessingDrawing" xmlns:w10="urn:schemas-microsoft-com:office:word" xmlns:w="http://schemas.openxmlformats.org/wordprocessingml/2006/main" xmlns:w14="http://schemas.microsoft.com/office/word/2010/wordml" xmlns:w15="http://schemas.microsoft.com/office/word/2012/wordml" xmlns:w16cex="http://schemas.microsoft.com/office/word/2018/wordml/cex" xmlns:w16cid="http://schemas.microsoft.com/office/word/2016/wordml/cid" xmlns:w16="http://schemas.microsoft.com/office/word/2018/wordml" xmlns:w16sdtdh="http://schemas.microsoft.com/office/word/2020/wordml/sdtdatahash" xmlns:w16se="http://schemas.microsoft.com/office/word/2015/wordml/symex" xmlns:wpg="http://schemas.microsoft.com/office/word/2010/wordprocessingGroup" xmlns:wpi="http://schemas.microsoft.com/office/word/2010/wordprocessingInk" xmlns:wne="http://schemas.microsoft.com/office/word/2006/wordml" xmlns:wps="http://schemas.microsoft.com/office/word/2010/wordprocessingShape" mc:Ignorable="w14 w15 w16se w16cid w16 w16cex w16sdtdh wp14">
+<w:ftr xmlns:wpc="http://schemas.microsoft.com/office/word/2010/wordprocessingCanvas" xmlns:cx="http://schemas.microsoft.com/office/drawing/2014/chartex" xmlns:cx1="http://schemas.microsoft.com/office/drawing/2015/9/8/chartex" xmlns:mc="http://schemas.openxmlformats.org/markup-compatibility/2006" xmlns:o="urn:schemas-microsoft-com:office:office" xmlns:r="http://schemas.openxmlformats.org/officeDocument/2006/relationships" xmlns:m="http://schemas.openxmlformats.org/officeDocument/2006/math" xmlns:v="urn:schemas-microsoft-com:vml" xmlns:wp14="http://schemas.microsoft.com/office/word/2010/wordprocessingDrawing" xmlns:wp="http://schemas.openxmlformats.org/drawingml/2006/wordprocessingDrawing" xmlns:w10="urn:schemas-microsoft-com:office:word" xmlns:w="http://schemas.openxmlformats.org/wordprocessingml/2006/main" xmlns:w14="http://schemas.microsoft.com/office/word/2010/wordml" xmlns:w15="http://schemas.microsoft.com/office/word/2012/wordml" xmlns:w16se="http://schemas.microsoft.com/office/word/2015/wordml/symex" xmlns:wpg="http://schemas.microsoft.com/office/word/2010/wordprocessingGroup" xmlns:wpi="http://schemas.microsoft.com/office/word/2010/wordprocessingInk" xmlns:wne="http://schemas.microsoft.com/office/word/2006/wordml" xmlns:wps="http://schemas.microsoft.com/office/word/2010/wordprocessingShape" mc:Ignorable="w14 w15 w16se wp14">
   <w:p>
     <w:pPr>
       <w:pStyle w:val="a7"/>
@@ -5203,7 +5500,7 @@
 </file>
 
 <file path=word/footer2.xml><?xml version="1.0" encoding="utf-8"?>
-<w:ftr xmlns:wpc="http://schemas.microsoft.com/office/word/2010/wordprocessingCanvas" xmlns:cx="http://schemas.microsoft.com/office/drawing/2014/chartex" xmlns:cx1="http://schemas.microsoft.com/office/drawing/2015/9/8/chartex" xmlns:cx2="http://schemas.microsoft.com/office/drawing/2015/10/21/chartex" xmlns:cx3="http://schemas.microsoft.com/office/drawing/2016/5/9/chartex" xmlns:cx4="http://schemas.microsoft.com/office/drawing/2016/5/10/chartex" xmlns:cx5="http://schemas.microsoft.com/office/drawing/2016/5/11/chartex" xmlns:cx6="http://schemas.microsoft.com/office/drawing/2016/5/12/chartex" xmlns:cx7="http://schemas.microsoft.com/office/drawing/2016/5/13/chartex" xmlns:cx8="http://schemas.microsoft.com/office/drawing/2016/5/14/chartex" xmlns:mc="http://schemas.openxmlformats.org/markup-compatibility/2006" xmlns:aink="http://schemas.microsoft.com/office/drawing/2016/ink" xmlns:am3d="http://schemas.microsoft.com/office/drawing/2017/model3d" xmlns:o="urn:schemas-microsoft-com:office:office" xmlns:oel="http://schemas.microsoft.com/office/2019/extlst" xmlns:r="http://schemas.openxmlformats.org/officeDocument/2006/relationships" xmlns:m="http://schemas.openxmlformats.org/officeDocument/2006/math" xmlns:v="urn:schemas-microsoft-com:vml" xmlns:wp14="http://schemas.microsoft.com/office/word/2010/wordprocessingDrawing" xmlns:wp="http://schemas.openxmlformats.org/drawingml/2006/wordprocessingDrawing" xmlns:w10="urn:schemas-microsoft-com:office:word" xmlns:w="http://schemas.openxmlformats.org/wordprocessingml/2006/main" xmlns:w14="http://schemas.microsoft.com/office/word/2010/wordml" xmlns:w15="http://schemas.microsoft.com/office/word/2012/wordml" xmlns:w16cex="http://schemas.microsoft.com/office/word/2018/wordml/cex" xmlns:w16cid="http://schemas.microsoft.com/office/word/2016/wordml/cid" xmlns:w16="http://schemas.microsoft.com/office/word/2018/wordml" xmlns:w16sdtdh="http://schemas.microsoft.com/office/word/2020/wordml/sdtdatahash" xmlns:w16se="http://schemas.microsoft.com/office/word/2015/wordml/symex" xmlns:wpg="http://schemas.microsoft.com/office/word/2010/wordprocessingGroup" xmlns:wpi="http://schemas.microsoft.com/office/word/2010/wordprocessingInk" xmlns:wne="http://schemas.microsoft.com/office/word/2006/wordml" xmlns:wps="http://schemas.microsoft.com/office/word/2010/wordprocessingShape" mc:Ignorable="w14 w15 w16se w16cid w16 w16cex w16sdtdh wp14">
+<w:ftr xmlns:wpc="http://schemas.microsoft.com/office/word/2010/wordprocessingCanvas" xmlns:cx="http://schemas.microsoft.com/office/drawing/2014/chartex" xmlns:cx1="http://schemas.microsoft.com/office/drawing/2015/9/8/chartex" xmlns:mc="http://schemas.openxmlformats.org/markup-compatibility/2006" xmlns:o="urn:schemas-microsoft-com:office:office" xmlns:r="http://schemas.openxmlformats.org/officeDocument/2006/relationships" xmlns:m="http://schemas.openxmlformats.org/officeDocument/2006/math" xmlns:v="urn:schemas-microsoft-com:vml" xmlns:wp14="http://schemas.microsoft.com/office/word/2010/wordprocessingDrawing" xmlns:wp="http://schemas.openxmlformats.org/drawingml/2006/wordprocessingDrawing" xmlns:w10="urn:schemas-microsoft-com:office:word" xmlns:w="http://schemas.openxmlformats.org/wordprocessingml/2006/main" xmlns:w14="http://schemas.microsoft.com/office/word/2010/wordml" xmlns:w15="http://schemas.microsoft.com/office/word/2012/wordml" xmlns:w16se="http://schemas.microsoft.com/office/word/2015/wordml/symex" xmlns:wpg="http://schemas.microsoft.com/office/word/2010/wordprocessingGroup" xmlns:wpi="http://schemas.microsoft.com/office/word/2010/wordprocessingInk" xmlns:wne="http://schemas.microsoft.com/office/word/2006/wordml" xmlns:wps="http://schemas.microsoft.com/office/word/2010/wordprocessingShape" mc:Ignorable="w14 w15 w16se wp14">
   <w:p>
     <w:pPr>
       <w:pStyle w:val="a7"/>
@@ -5213,7 +5510,7 @@
 </file>
 
 <file path=word/footer3.xml><?xml version="1.0" encoding="utf-8"?>
-<w:ftr xmlns:wpc="http://schemas.microsoft.com/office/word/2010/wordprocessingCanvas" xmlns:cx="http://schemas.microsoft.com/office/drawing/2014/chartex" xmlns:cx1="http://schemas.microsoft.com/office/drawing/2015/9/8/chartex" xmlns:cx2="http://schemas.microsoft.com/office/drawing/2015/10/21/chartex" xmlns:cx3="http://schemas.microsoft.com/office/drawing/2016/5/9/chartex" xmlns:cx4="http://schemas.microsoft.com/office/drawing/2016/5/10/chartex" xmlns:cx5="http://schemas.microsoft.com/office/drawing/2016/5/11/chartex" xmlns:cx6="http://schemas.microsoft.com/office/drawing/2016/5/12/chartex" xmlns:cx7="http://schemas.microsoft.com/office/drawing/2016/5/13/chartex" xmlns:cx8="http://schemas.microsoft.com/office/drawing/2016/5/14/chartex" xmlns:mc="http://schemas.openxmlformats.org/markup-compatibility/2006" xmlns:aink="http://schemas.microsoft.com/office/drawing/2016/ink" xmlns:am3d="http://schemas.microsoft.com/office/drawing/2017/model3d" xmlns:o="urn:schemas-microsoft-com:office:office" xmlns:oel="http://schemas.microsoft.com/office/2019/extlst" xmlns:r="http://schemas.openxmlformats.org/officeDocument/2006/relationships" xmlns:m="http://schemas.openxmlformats.org/officeDocument/2006/math" xmlns:v="urn:schemas-microsoft-com:vml" xmlns:wp14="http://schemas.microsoft.com/office/word/2010/wordprocessingDrawing" xmlns:wp="http://schemas.openxmlformats.org/drawingml/2006/wordprocessingDrawing" xmlns:w10="urn:schemas-microsoft-com:office:word" xmlns:w="http://schemas.openxmlformats.org/wordprocessingml/2006/main" xmlns:w14="http://schemas.microsoft.com/office/word/2010/wordml" xmlns:w15="http://schemas.microsoft.com/office/word/2012/wordml" xmlns:w16cex="http://schemas.microsoft.com/office/word/2018/wordml/cex" xmlns:w16cid="http://schemas.microsoft.com/office/word/2016/wordml/cid" xmlns:w16="http://schemas.microsoft.com/office/word/2018/wordml" xmlns:w16sdtdh="http://schemas.microsoft.com/office/word/2020/wordml/sdtdatahash" xmlns:w16se="http://schemas.microsoft.com/office/word/2015/wordml/symex" xmlns:wpg="http://schemas.microsoft.com/office/word/2010/wordprocessingGroup" xmlns:wpi="http://schemas.microsoft.com/office/word/2010/wordprocessingInk" xmlns:wne="http://schemas.microsoft.com/office/word/2006/wordml" xmlns:wps="http://schemas.microsoft.com/office/word/2010/wordprocessingShape" mc:Ignorable="w14 w15 w16se w16cid w16 w16cex w16sdtdh wp14">
+<w:ftr xmlns:wpc="http://schemas.microsoft.com/office/word/2010/wordprocessingCanvas" xmlns:cx="http://schemas.microsoft.com/office/drawing/2014/chartex" xmlns:cx1="http://schemas.microsoft.com/office/drawing/2015/9/8/chartex" xmlns:mc="http://schemas.openxmlformats.org/markup-compatibility/2006" xmlns:o="urn:schemas-microsoft-com:office:office" xmlns:r="http://schemas.openxmlformats.org/officeDocument/2006/relationships" xmlns:m="http://schemas.openxmlformats.org/officeDocument/2006/math" xmlns:v="urn:schemas-microsoft-com:vml" xmlns:wp14="http://schemas.microsoft.com/office/word/2010/wordprocessingDrawing" xmlns:wp="http://schemas.openxmlformats.org/drawingml/2006/wordprocessingDrawing" xmlns:w10="urn:schemas-microsoft-com:office:word" xmlns:w="http://schemas.openxmlformats.org/wordprocessingml/2006/main" xmlns:w14="http://schemas.microsoft.com/office/word/2010/wordml" xmlns:w15="http://schemas.microsoft.com/office/word/2012/wordml" xmlns:w16se="http://schemas.microsoft.com/office/word/2015/wordml/symex" xmlns:wpg="http://schemas.microsoft.com/office/word/2010/wordprocessingGroup" xmlns:wpi="http://schemas.microsoft.com/office/word/2010/wordprocessingInk" xmlns:wne="http://schemas.microsoft.com/office/word/2006/wordml" xmlns:wps="http://schemas.microsoft.com/office/word/2010/wordprocessingShape" mc:Ignorable="w14 w15 w16se wp14">
   <w:sdt>
     <w:sdtPr>
       <w:id w:val="-1646280008"/>
@@ -5222,6 +5519,7 @@
         <w:docPartUnique/>
       </w:docPartObj>
     </w:sdtPr>
+    <w:sdtEndPr/>
     <w:sdtContent>
       <w:p>
         <w:pPr>
@@ -5240,7 +5538,7 @@
 </file>
 
 <file path=word/footnotes.xml><?xml version="1.0" encoding="utf-8"?>
-<w:footnotes xmlns:wpc="http://schemas.microsoft.com/office/word/2010/wordprocessingCanvas" xmlns:cx="http://schemas.microsoft.com/office/drawing/2014/chartex" xmlns:cx1="http://schemas.microsoft.com/office/drawing/2015/9/8/chartex" xmlns:cx2="http://schemas.microsoft.com/office/drawing/2015/10/21/chartex" xmlns:cx3="http://schemas.microsoft.com/office/drawing/2016/5/9/chartex" xmlns:cx4="http://schemas.microsoft.com/office/drawing/2016/5/10/chartex" xmlns:cx5="http://schemas.microsoft.com/office/drawing/2016/5/11/chartex" xmlns:cx6="http://schemas.microsoft.com/office/drawing/2016/5/12/chartex" xmlns:cx7="http://schemas.microsoft.com/office/drawing/2016/5/13/chartex" xmlns:cx8="http://schemas.microsoft.com/office/drawing/2016/5/14/chartex" xmlns:mc="http://schemas.openxmlformats.org/markup-compatibility/2006" xmlns:aink="http://schemas.microsoft.com/office/drawing/2016/ink" xmlns:am3d="http://schemas.microsoft.com/office/drawing/2017/model3d" xmlns:o="urn:schemas-microsoft-com:office:office" xmlns:oel="http://schemas.microsoft.com/office/2019/extlst" xmlns:r="http://schemas.openxmlformats.org/officeDocument/2006/relationships" xmlns:m="http://schemas.openxmlformats.org/officeDocument/2006/math" xmlns:v="urn:schemas-microsoft-com:vml" xmlns:wp14="http://schemas.microsoft.com/office/word/2010/wordprocessingDrawing" xmlns:wp="http://schemas.openxmlformats.org/drawingml/2006/wordprocessingDrawing" xmlns:w10="urn:schemas-microsoft-com:office:word" xmlns:w="http://schemas.openxmlformats.org/wordprocessingml/2006/main" xmlns:w14="http://schemas.microsoft.com/office/word/2010/wordml" xmlns:w15="http://schemas.microsoft.com/office/word/2012/wordml" xmlns:w16cex="http://schemas.microsoft.com/office/word/2018/wordml/cex" xmlns:w16cid="http://schemas.microsoft.com/office/word/2016/wordml/cid" xmlns:w16="http://schemas.microsoft.com/office/word/2018/wordml" xmlns:w16sdtdh="http://schemas.microsoft.com/office/word/2020/wordml/sdtdatahash" xmlns:w16se="http://schemas.microsoft.com/office/word/2015/wordml/symex" xmlns:wpg="http://schemas.microsoft.com/office/word/2010/wordprocessingGroup" xmlns:wpi="http://schemas.microsoft.com/office/word/2010/wordprocessingInk" xmlns:wne="http://schemas.microsoft.com/office/word/2006/wordml" xmlns:wps="http://schemas.microsoft.com/office/word/2010/wordprocessingShape" mc:Ignorable="w14 w15 w16se w16cid w16 w16cex w16sdtdh wp14">
+<w:footnotes xmlns:wpc="http://schemas.microsoft.com/office/word/2010/wordprocessingCanvas" xmlns:cx="http://schemas.microsoft.com/office/drawing/2014/chartex" xmlns:cx1="http://schemas.microsoft.com/office/drawing/2015/9/8/chartex" xmlns:mc="http://schemas.openxmlformats.org/markup-compatibility/2006" xmlns:o="urn:schemas-microsoft-com:office:office" xmlns:r="http://schemas.openxmlformats.org/officeDocument/2006/relationships" xmlns:m="http://schemas.openxmlformats.org/officeDocument/2006/math" xmlns:v="urn:schemas-microsoft-com:vml" xmlns:wp14="http://schemas.microsoft.com/office/word/2010/wordprocessingDrawing" xmlns:wp="http://schemas.openxmlformats.org/drawingml/2006/wordprocessingDrawing" xmlns:w10="urn:schemas-microsoft-com:office:word" xmlns:w="http://schemas.openxmlformats.org/wordprocessingml/2006/main" xmlns:w14="http://schemas.microsoft.com/office/word/2010/wordml" xmlns:w15="http://schemas.microsoft.com/office/word/2012/wordml" xmlns:w16se="http://schemas.microsoft.com/office/word/2015/wordml/symex" xmlns:wpg="http://schemas.microsoft.com/office/word/2010/wordprocessingGroup" xmlns:wpi="http://schemas.microsoft.com/office/word/2010/wordprocessingInk" xmlns:wne="http://schemas.microsoft.com/office/word/2006/wordml" xmlns:wps="http://schemas.microsoft.com/office/word/2010/wordprocessingShape" mc:Ignorable="w14 w15 w16se wp14">
   <w:footnote w:type="separator" w:id="-1">
     <w:p>
       <w:pPr>
@@ -5272,7 +5570,7 @@
 </file>
 
 <file path=word/header1.xml><?xml version="1.0" encoding="utf-8"?>
-<w:hdr xmlns:wpc="http://schemas.microsoft.com/office/word/2010/wordprocessingCanvas" xmlns:cx="http://schemas.microsoft.com/office/drawing/2014/chartex" xmlns:cx1="http://schemas.microsoft.com/office/drawing/2015/9/8/chartex" xmlns:cx2="http://schemas.microsoft.com/office/drawing/2015/10/21/chartex" xmlns:cx3="http://schemas.microsoft.com/office/drawing/2016/5/9/chartex" xmlns:cx4="http://schemas.microsoft.com/office/drawing/2016/5/10/chartex" xmlns:cx5="http://schemas.microsoft.com/office/drawing/2016/5/11/chartex" xmlns:cx6="http://schemas.microsoft.com/office/drawing/2016/5/12/chartex" xmlns:cx7="http://schemas.microsoft.com/office/drawing/2016/5/13/chartex" xmlns:cx8="http://schemas.microsoft.com/office/drawing/2016/5/14/chartex" xmlns:mc="http://schemas.openxmlformats.org/markup-compatibility/2006" xmlns:aink="http://schemas.microsoft.com/office/drawing/2016/ink" xmlns:am3d="http://schemas.microsoft.com/office/drawing/2017/model3d" xmlns:o="urn:schemas-microsoft-com:office:office" xmlns:oel="http://schemas.microsoft.com/office/2019/extlst" xmlns:r="http://schemas.openxmlformats.org/officeDocument/2006/relationships" xmlns:m="http://schemas.openxmlformats.org/officeDocument/2006/math" xmlns:v="urn:schemas-microsoft-com:vml" xmlns:wp14="http://schemas.microsoft.com/office/word/2010/wordprocessingDrawing" xmlns:wp="http://schemas.openxmlformats.org/drawingml/2006/wordprocessingDrawing" xmlns:w10="urn:schemas-microsoft-com:office:word" xmlns:w="http://schemas.openxmlformats.org/wordprocessingml/2006/main" xmlns:w14="http://schemas.microsoft.com/office/word/2010/wordml" xmlns:w15="http://schemas.microsoft.com/office/word/2012/wordml" xmlns:w16cex="http://schemas.microsoft.com/office/word/2018/wordml/cex" xmlns:w16cid="http://schemas.microsoft.com/office/word/2016/wordml/cid" xmlns:w16="http://schemas.microsoft.com/office/word/2018/wordml" xmlns:w16sdtdh="http://schemas.microsoft.com/office/word/2020/wordml/sdtdatahash" xmlns:w16se="http://schemas.microsoft.com/office/word/2015/wordml/symex" xmlns:wpg="http://schemas.microsoft.com/office/word/2010/wordprocessingGroup" xmlns:wpi="http://schemas.microsoft.com/office/word/2010/wordprocessingInk" xmlns:wne="http://schemas.microsoft.com/office/word/2006/wordml" xmlns:wps="http://schemas.microsoft.com/office/word/2010/wordprocessingShape" mc:Ignorable="w14 w15 w16se w16cid w16 w16cex w16sdtdh wp14">
+<w:hdr xmlns:wpc="http://schemas.microsoft.com/office/word/2010/wordprocessingCanvas" xmlns:cx="http://schemas.microsoft.com/office/drawing/2014/chartex" xmlns:cx1="http://schemas.microsoft.com/office/drawing/2015/9/8/chartex" xmlns:mc="http://schemas.openxmlformats.org/markup-compatibility/2006" xmlns:o="urn:schemas-microsoft-com:office:office" xmlns:r="http://schemas.openxmlformats.org/officeDocument/2006/relationships" xmlns:m="http://schemas.openxmlformats.org/officeDocument/2006/math" xmlns:v="urn:schemas-microsoft-com:vml" xmlns:wp14="http://schemas.microsoft.com/office/word/2010/wordprocessingDrawing" xmlns:wp="http://schemas.openxmlformats.org/drawingml/2006/wordprocessingDrawing" xmlns:w10="urn:schemas-microsoft-com:office:word" xmlns:w="http://schemas.openxmlformats.org/wordprocessingml/2006/main" xmlns:w14="http://schemas.microsoft.com/office/word/2010/wordml" xmlns:w15="http://schemas.microsoft.com/office/word/2012/wordml" xmlns:w16se="http://schemas.microsoft.com/office/word/2015/wordml/symex" xmlns:wpg="http://schemas.microsoft.com/office/word/2010/wordprocessingGroup" xmlns:wpi="http://schemas.microsoft.com/office/word/2010/wordprocessingInk" xmlns:wne="http://schemas.microsoft.com/office/word/2006/wordml" xmlns:wps="http://schemas.microsoft.com/office/word/2010/wordprocessingShape" mc:Ignorable="w14 w15 w16se wp14">
   <w:p>
     <w:pPr>
       <w:pStyle w:val="a5"/>
@@ -5282,7 +5580,7 @@
 </file>
 
 <file path=word/header2.xml><?xml version="1.0" encoding="utf-8"?>
-<w:hdr xmlns:wpc="http://schemas.microsoft.com/office/word/2010/wordprocessingCanvas" xmlns:cx="http://schemas.microsoft.com/office/drawing/2014/chartex" xmlns:cx1="http://schemas.microsoft.com/office/drawing/2015/9/8/chartex" xmlns:cx2="http://schemas.microsoft.com/office/drawing/2015/10/21/chartex" xmlns:cx3="http://schemas.microsoft.com/office/drawing/2016/5/9/chartex" xmlns:cx4="http://schemas.microsoft.com/office/drawing/2016/5/10/chartex" xmlns:cx5="http://schemas.microsoft.com/office/drawing/2016/5/11/chartex" xmlns:cx6="http://schemas.microsoft.com/office/drawing/2016/5/12/chartex" xmlns:cx7="http://schemas.microsoft.com/office/drawing/2016/5/13/chartex" xmlns:cx8="http://schemas.microsoft.com/office/drawing/2016/5/14/chartex" xmlns:mc="http://schemas.openxmlformats.org/markup-compatibility/2006" xmlns:aink="http://schemas.microsoft.com/office/drawing/2016/ink" xmlns:am3d="http://schemas.microsoft.com/office/drawing/2017/model3d" xmlns:o="urn:schemas-microsoft-com:office:office" xmlns:oel="http://schemas.microsoft.com/office/2019/extlst" xmlns:r="http://schemas.openxmlformats.org/officeDocument/2006/relationships" xmlns:m="http://schemas.openxmlformats.org/officeDocument/2006/math" xmlns:v="urn:schemas-microsoft-com:vml" xmlns:wp14="http://schemas.microsoft.com/office/word/2010/wordprocessingDrawing" xmlns:wp="http://schemas.openxmlformats.org/drawingml/2006/wordprocessingDrawing" xmlns:w10="urn:schemas-microsoft-com:office:word" xmlns:w="http://schemas.openxmlformats.org/wordprocessingml/2006/main" xmlns:w14="http://schemas.microsoft.com/office/word/2010/wordml" xmlns:w15="http://schemas.microsoft.com/office/word/2012/wordml" xmlns:w16cex="http://schemas.microsoft.com/office/word/2018/wordml/cex" xmlns:w16cid="http://schemas.microsoft.com/office/word/2016/wordml/cid" xmlns:w16="http://schemas.microsoft.com/office/word/2018/wordml" xmlns:w16sdtdh="http://schemas.microsoft.com/office/word/2020/wordml/sdtdatahash" xmlns:w16se="http://schemas.microsoft.com/office/word/2015/wordml/symex" xmlns:wpg="http://schemas.microsoft.com/office/word/2010/wordprocessingGroup" xmlns:wpi="http://schemas.microsoft.com/office/word/2010/wordprocessingInk" xmlns:wne="http://schemas.microsoft.com/office/word/2006/wordml" xmlns:wps="http://schemas.microsoft.com/office/word/2010/wordprocessingShape" mc:Ignorable="w14 w15 w16se w16cid w16 w16cex w16sdtdh wp14">
+<w:hdr xmlns:wpc="http://schemas.microsoft.com/office/word/2010/wordprocessingCanvas" xmlns:cx="http://schemas.microsoft.com/office/drawing/2014/chartex" xmlns:cx1="http://schemas.microsoft.com/office/drawing/2015/9/8/chartex" xmlns:mc="http://schemas.openxmlformats.org/markup-compatibility/2006" xmlns:o="urn:schemas-microsoft-com:office:office" xmlns:r="http://schemas.openxmlformats.org/officeDocument/2006/relationships" xmlns:m="http://schemas.openxmlformats.org/officeDocument/2006/math" xmlns:v="urn:schemas-microsoft-com:vml" xmlns:wp14="http://schemas.microsoft.com/office/word/2010/wordprocessingDrawing" xmlns:wp="http://schemas.openxmlformats.org/drawingml/2006/wordprocessingDrawing" xmlns:w10="urn:schemas-microsoft-com:office:word" xmlns:w="http://schemas.openxmlformats.org/wordprocessingml/2006/main" xmlns:w14="http://schemas.microsoft.com/office/word/2010/wordml" xmlns:w15="http://schemas.microsoft.com/office/word/2012/wordml" xmlns:w16se="http://schemas.microsoft.com/office/word/2015/wordml/symex" xmlns:wpg="http://schemas.microsoft.com/office/word/2010/wordprocessingGroup" xmlns:wpi="http://schemas.microsoft.com/office/word/2010/wordprocessingInk" xmlns:wne="http://schemas.microsoft.com/office/word/2006/wordml" xmlns:wps="http://schemas.microsoft.com/office/word/2010/wordprocessingShape" mc:Ignorable="w14 w15 w16se wp14">
   <w:sdt>
     <w:sdtPr>
       <w:id w:val="437414368"/>
@@ -5291,6 +5589,7 @@
         <w:docPartUnique/>
       </w:docPartObj>
     </w:sdtPr>
+    <w:sdtEndPr/>
     <w:sdtContent>
       <w:p>
         <w:pPr>
@@ -5327,7 +5626,7 @@
 </file>
 
 <file path=word/header3.xml><?xml version="1.0" encoding="utf-8"?>
-<w:hdr xmlns:wpc="http://schemas.microsoft.com/office/word/2010/wordprocessingCanvas" xmlns:cx="http://schemas.microsoft.com/office/drawing/2014/chartex" xmlns:cx1="http://schemas.microsoft.com/office/drawing/2015/9/8/chartex" xmlns:cx2="http://schemas.microsoft.com/office/drawing/2015/10/21/chartex" xmlns:cx3="http://schemas.microsoft.com/office/drawing/2016/5/9/chartex" xmlns:cx4="http://schemas.microsoft.com/office/drawing/2016/5/10/chartex" xmlns:cx5="http://schemas.microsoft.com/office/drawing/2016/5/11/chartex" xmlns:cx6="http://schemas.microsoft.com/office/drawing/2016/5/12/chartex" xmlns:cx7="http://schemas.microsoft.com/office/drawing/2016/5/13/chartex" xmlns:cx8="http://schemas.microsoft.com/office/drawing/2016/5/14/chartex" xmlns:mc="http://schemas.openxmlformats.org/markup-compatibility/2006" xmlns:aink="http://schemas.microsoft.com/office/drawing/2016/ink" xmlns:am3d="http://schemas.microsoft.com/office/drawing/2017/model3d" xmlns:o="urn:schemas-microsoft-com:office:office" xmlns:oel="http://schemas.microsoft.com/office/2019/extlst" xmlns:r="http://schemas.openxmlformats.org/officeDocument/2006/relationships" xmlns:m="http://schemas.openxmlformats.org/officeDocument/2006/math" xmlns:v="urn:schemas-microsoft-com:vml" xmlns:wp14="http://schemas.microsoft.com/office/word/2010/wordprocessingDrawing" xmlns:wp="http://schemas.openxmlformats.org/drawingml/2006/wordprocessingDrawing" xmlns:w10="urn:schemas-microsoft-com:office:word" xmlns:w="http://schemas.openxmlformats.org/wordprocessingml/2006/main" xmlns:w14="http://schemas.microsoft.com/office/word/2010/wordml" xmlns:w15="http://schemas.microsoft.com/office/word/2012/wordml" xmlns:w16cex="http://schemas.microsoft.com/office/word/2018/wordml/cex" xmlns:w16cid="http://schemas.microsoft.com/office/word/2016/wordml/cid" xmlns:w16="http://schemas.microsoft.com/office/word/2018/wordml" xmlns:w16sdtdh="http://schemas.microsoft.com/office/word/2020/wordml/sdtdatahash" xmlns:w16se="http://schemas.microsoft.com/office/word/2015/wordml/symex" xmlns:wpg="http://schemas.microsoft.com/office/word/2010/wordprocessingGroup" xmlns:wpi="http://schemas.microsoft.com/office/word/2010/wordprocessingInk" xmlns:wne="http://schemas.microsoft.com/office/word/2006/wordml" xmlns:wps="http://schemas.microsoft.com/office/word/2010/wordprocessingShape" mc:Ignorable="w14 w15 w16se w16cid w16 w16cex w16sdtdh wp14">
+<w:hdr xmlns:wpc="http://schemas.microsoft.com/office/word/2010/wordprocessingCanvas" xmlns:cx="http://schemas.microsoft.com/office/drawing/2014/chartex" xmlns:cx1="http://schemas.microsoft.com/office/drawing/2015/9/8/chartex" xmlns:mc="http://schemas.openxmlformats.org/markup-compatibility/2006" xmlns:o="urn:schemas-microsoft-com:office:office" xmlns:r="http://schemas.openxmlformats.org/officeDocument/2006/relationships" xmlns:m="http://schemas.openxmlformats.org/officeDocument/2006/math" xmlns:v="urn:schemas-microsoft-com:vml" xmlns:wp14="http://schemas.microsoft.com/office/word/2010/wordprocessingDrawing" xmlns:wp="http://schemas.openxmlformats.org/drawingml/2006/wordprocessingDrawing" xmlns:w10="urn:schemas-microsoft-com:office:word" xmlns:w="http://schemas.openxmlformats.org/wordprocessingml/2006/main" xmlns:w14="http://schemas.microsoft.com/office/word/2010/wordml" xmlns:w15="http://schemas.microsoft.com/office/word/2012/wordml" xmlns:w16se="http://schemas.microsoft.com/office/word/2015/wordml/symex" xmlns:wpg="http://schemas.microsoft.com/office/word/2010/wordprocessingGroup" xmlns:wpi="http://schemas.microsoft.com/office/word/2010/wordprocessingInk" xmlns:wne="http://schemas.microsoft.com/office/word/2006/wordml" xmlns:wps="http://schemas.microsoft.com/office/word/2010/wordprocessingShape" mc:Ignorable="w14 w15 w16se wp14">
   <w:p>
     <w:pPr>
       <w:pStyle w:val="a5"/>
@@ -5342,7 +5641,7 @@
 </file>
 
 <file path=word/numbering.xml><?xml version="1.0" encoding="utf-8"?>
-<w:numbering xmlns:wpc="http://schemas.microsoft.com/office/word/2010/wordprocessingCanvas" xmlns:cx="http://schemas.microsoft.com/office/drawing/2014/chartex" xmlns:cx1="http://schemas.microsoft.com/office/drawing/2015/9/8/chartex" xmlns:cx2="http://schemas.microsoft.com/office/drawing/2015/10/21/chartex" xmlns:cx3="http://schemas.microsoft.com/office/drawing/2016/5/9/chartex" xmlns:cx4="http://schemas.microsoft.com/office/drawing/2016/5/10/chartex" xmlns:cx5="http://schemas.microsoft.com/office/drawing/2016/5/11/chartex" xmlns:cx6="http://schemas.microsoft.com/office/drawing/2016/5/12/chartex" xmlns:cx7="http://schemas.microsoft.com/office/drawing/2016/5/13/chartex" xmlns:cx8="http://schemas.microsoft.com/office/drawing/2016/5/14/chartex" xmlns:mc="http://schemas.openxmlformats.org/markup-compatibility/2006" xmlns:aink="http://schemas.microsoft.com/office/drawing/2016/ink" xmlns:am3d="http://schemas.microsoft.com/office/drawing/2017/model3d" xmlns:o="urn:schemas-microsoft-com:office:office" xmlns:oel="http://schemas.microsoft.com/office/2019/extlst" xmlns:r="http://schemas.openxmlformats.org/officeDocument/2006/relationships" xmlns:m="http://schemas.openxmlformats.org/officeDocument/2006/math" xmlns:v="urn:schemas-microsoft-com:vml" xmlns:wp14="http://schemas.microsoft.com/office/word/2010/wordprocessingDrawing" xmlns:wp="http://schemas.openxmlformats.org/drawingml/2006/wordprocessingDrawing" xmlns:w10="urn:schemas-microsoft-com:office:word" xmlns:w="http://schemas.openxmlformats.org/wordprocessingml/2006/main" xmlns:w14="http://schemas.microsoft.com/office/word/2010/wordml" xmlns:w15="http://schemas.microsoft.com/office/word/2012/wordml" xmlns:w16cex="http://schemas.microsoft.com/office/word/2018/wordml/cex" xmlns:w16cid="http://schemas.microsoft.com/office/word/2016/wordml/cid" xmlns:w16="http://schemas.microsoft.com/office/word/2018/wordml" xmlns:w16sdtdh="http://schemas.microsoft.com/office/word/2020/wordml/sdtdatahash" xmlns:w16se="http://schemas.microsoft.com/office/word/2015/wordml/symex" xmlns:wpg="http://schemas.microsoft.com/office/word/2010/wordprocessingGroup" xmlns:wpi="http://schemas.microsoft.com/office/word/2010/wordprocessingInk" xmlns:wne="http://schemas.microsoft.com/office/word/2006/wordml" xmlns:wps="http://schemas.microsoft.com/office/word/2010/wordprocessingShape" mc:Ignorable="w14 w15 w16se w16cid w16 w16cex w16sdtdh wp14">
+<w:numbering xmlns:wpc="http://schemas.microsoft.com/office/word/2010/wordprocessingCanvas" xmlns:cx="http://schemas.microsoft.com/office/drawing/2014/chartex" xmlns:cx1="http://schemas.microsoft.com/office/drawing/2015/9/8/chartex" xmlns:mc="http://schemas.openxmlformats.org/markup-compatibility/2006" xmlns:o="urn:schemas-microsoft-com:office:office" xmlns:r="http://schemas.openxmlformats.org/officeDocument/2006/relationships" xmlns:m="http://schemas.openxmlformats.org/officeDocument/2006/math" xmlns:v="urn:schemas-microsoft-com:vml" xmlns:wp14="http://schemas.microsoft.com/office/word/2010/wordprocessingDrawing" xmlns:wp="http://schemas.openxmlformats.org/drawingml/2006/wordprocessingDrawing" xmlns:w10="urn:schemas-microsoft-com:office:word" xmlns:w="http://schemas.openxmlformats.org/wordprocessingml/2006/main" xmlns:w14="http://schemas.microsoft.com/office/word/2010/wordml" xmlns:w15="http://schemas.microsoft.com/office/word/2012/wordml" xmlns:w16se="http://schemas.microsoft.com/office/word/2015/wordml/symex" xmlns:wpg="http://schemas.microsoft.com/office/word/2010/wordprocessingGroup" xmlns:wpi="http://schemas.microsoft.com/office/word/2010/wordprocessingInk" xmlns:wne="http://schemas.microsoft.com/office/word/2006/wordml" xmlns:wps="http://schemas.microsoft.com/office/word/2010/wordprocessingShape" mc:Ignorable="w14 w15 w16se wp14">
   <w:abstractNum w:abstractNumId="0" w15:restartNumberingAfterBreak="0">
     <w:nsid w:val="0E49372E"/>
     <w:multiLevelType w:val="hybridMultilevel"/>
@@ -5433,6 +5732,184 @@
     </w:lvl>
   </w:abstractNum>
   <w:abstractNum w:abstractNumId="1" w15:restartNumberingAfterBreak="0">
+    <w:nsid w:val="1358540A"/>
+    <w:multiLevelType w:val="hybridMultilevel"/>
+    <w:tmpl w:val="FAF08CAA"/>
+    <w:lvl w:ilvl="0" w:tplc="F7889CCE">
+      <w:start w:val="1"/>
+      <w:numFmt w:val="decimal"/>
+      <w:lvlText w:val="%1)"/>
+      <w:lvlJc w:val="left"/>
+      <w:pPr>
+        <w:ind w:left="1068" w:hanging="360"/>
+      </w:pPr>
+      <w:rPr>
+        <w:rFonts w:hint="default"/>
+      </w:rPr>
+    </w:lvl>
+    <w:lvl w:ilvl="1" w:tplc="04190019" w:tentative="1">
+      <w:start w:val="1"/>
+      <w:numFmt w:val="lowerLetter"/>
+      <w:lvlText w:val="%2."/>
+      <w:lvlJc w:val="left"/>
+      <w:pPr>
+        <w:ind w:left="1788" w:hanging="360"/>
+      </w:pPr>
+    </w:lvl>
+    <w:lvl w:ilvl="2" w:tplc="0419001B" w:tentative="1">
+      <w:start w:val="1"/>
+      <w:numFmt w:val="lowerRoman"/>
+      <w:lvlText w:val="%3."/>
+      <w:lvlJc w:val="right"/>
+      <w:pPr>
+        <w:ind w:left="2508" w:hanging="180"/>
+      </w:pPr>
+    </w:lvl>
+    <w:lvl w:ilvl="3" w:tplc="0419000F" w:tentative="1">
+      <w:start w:val="1"/>
+      <w:numFmt w:val="decimal"/>
+      <w:lvlText w:val="%4."/>
+      <w:lvlJc w:val="left"/>
+      <w:pPr>
+        <w:ind w:left="3228" w:hanging="360"/>
+      </w:pPr>
+    </w:lvl>
+    <w:lvl w:ilvl="4" w:tplc="04190019" w:tentative="1">
+      <w:start w:val="1"/>
+      <w:numFmt w:val="lowerLetter"/>
+      <w:lvlText w:val="%5."/>
+      <w:lvlJc w:val="left"/>
+      <w:pPr>
+        <w:ind w:left="3948" w:hanging="360"/>
+      </w:pPr>
+    </w:lvl>
+    <w:lvl w:ilvl="5" w:tplc="0419001B" w:tentative="1">
+      <w:start w:val="1"/>
+      <w:numFmt w:val="lowerRoman"/>
+      <w:lvlText w:val="%6."/>
+      <w:lvlJc w:val="right"/>
+      <w:pPr>
+        <w:ind w:left="4668" w:hanging="180"/>
+      </w:pPr>
+    </w:lvl>
+    <w:lvl w:ilvl="6" w:tplc="0419000F" w:tentative="1">
+      <w:start w:val="1"/>
+      <w:numFmt w:val="decimal"/>
+      <w:lvlText w:val="%7."/>
+      <w:lvlJc w:val="left"/>
+      <w:pPr>
+        <w:ind w:left="5388" w:hanging="360"/>
+      </w:pPr>
+    </w:lvl>
+    <w:lvl w:ilvl="7" w:tplc="04190019" w:tentative="1">
+      <w:start w:val="1"/>
+      <w:numFmt w:val="lowerLetter"/>
+      <w:lvlText w:val="%8."/>
+      <w:lvlJc w:val="left"/>
+      <w:pPr>
+        <w:ind w:left="6108" w:hanging="360"/>
+      </w:pPr>
+    </w:lvl>
+    <w:lvl w:ilvl="8" w:tplc="0419001B" w:tentative="1">
+      <w:start w:val="1"/>
+      <w:numFmt w:val="lowerRoman"/>
+      <w:lvlText w:val="%9."/>
+      <w:lvlJc w:val="right"/>
+      <w:pPr>
+        <w:ind w:left="6828" w:hanging="180"/>
+      </w:pPr>
+    </w:lvl>
+  </w:abstractNum>
+  <w:abstractNum w:abstractNumId="2" w15:restartNumberingAfterBreak="0">
+    <w:nsid w:val="28B02161"/>
+    <w:multiLevelType w:val="hybridMultilevel"/>
+    <w:tmpl w:val="3C1A3DBE"/>
+    <w:lvl w:ilvl="0" w:tplc="77A68E72">
+      <w:start w:val="1"/>
+      <w:numFmt w:val="decimal"/>
+      <w:lvlText w:val="%1)"/>
+      <w:lvlJc w:val="left"/>
+      <w:pPr>
+        <w:ind w:left="1428" w:hanging="360"/>
+      </w:pPr>
+      <w:rPr>
+        <w:rFonts w:hint="default"/>
+      </w:rPr>
+    </w:lvl>
+    <w:lvl w:ilvl="1" w:tplc="04190019" w:tentative="1">
+      <w:start w:val="1"/>
+      <w:numFmt w:val="lowerLetter"/>
+      <w:lvlText w:val="%2."/>
+      <w:lvlJc w:val="left"/>
+      <w:pPr>
+        <w:ind w:left="2148" w:hanging="360"/>
+      </w:pPr>
+    </w:lvl>
+    <w:lvl w:ilvl="2" w:tplc="0419001B" w:tentative="1">
+      <w:start w:val="1"/>
+      <w:numFmt w:val="lowerRoman"/>
+      <w:lvlText w:val="%3."/>
+      <w:lvlJc w:val="right"/>
+      <w:pPr>
+        <w:ind w:left="2868" w:hanging="180"/>
+      </w:pPr>
+    </w:lvl>
+    <w:lvl w:ilvl="3" w:tplc="0419000F" w:tentative="1">
+      <w:start w:val="1"/>
+      <w:numFmt w:val="decimal"/>
+      <w:lvlText w:val="%4."/>
+      <w:lvlJc w:val="left"/>
+      <w:pPr>
+        <w:ind w:left="3588" w:hanging="360"/>
+      </w:pPr>
+    </w:lvl>
+    <w:lvl w:ilvl="4" w:tplc="04190019" w:tentative="1">
+      <w:start w:val="1"/>
+      <w:numFmt w:val="lowerLetter"/>
+      <w:lvlText w:val="%5."/>
+      <w:lvlJc w:val="left"/>
+      <w:pPr>
+        <w:ind w:left="4308" w:hanging="360"/>
+      </w:pPr>
+    </w:lvl>
+    <w:lvl w:ilvl="5" w:tplc="0419001B" w:tentative="1">
+      <w:start w:val="1"/>
+      <w:numFmt w:val="lowerRoman"/>
+      <w:lvlText w:val="%6."/>
+      <w:lvlJc w:val="right"/>
+      <w:pPr>
+        <w:ind w:left="5028" w:hanging="180"/>
+      </w:pPr>
+    </w:lvl>
+    <w:lvl w:ilvl="6" w:tplc="0419000F" w:tentative="1">
+      <w:start w:val="1"/>
+      <w:numFmt w:val="decimal"/>
+      <w:lvlText w:val="%7."/>
+      <w:lvlJc w:val="left"/>
+      <w:pPr>
+        <w:ind w:left="5748" w:hanging="360"/>
+      </w:pPr>
+    </w:lvl>
+    <w:lvl w:ilvl="7" w:tplc="04190019" w:tentative="1">
+      <w:start w:val="1"/>
+      <w:numFmt w:val="lowerLetter"/>
+      <w:lvlText w:val="%8."/>
+      <w:lvlJc w:val="left"/>
+      <w:pPr>
+        <w:ind w:left="6468" w:hanging="360"/>
+      </w:pPr>
+    </w:lvl>
+    <w:lvl w:ilvl="8" w:tplc="0419001B" w:tentative="1">
+      <w:start w:val="1"/>
+      <w:numFmt w:val="lowerRoman"/>
+      <w:lvlText w:val="%9."/>
+      <w:lvlJc w:val="right"/>
+      <w:pPr>
+        <w:ind w:left="7188" w:hanging="180"/>
+      </w:pPr>
+    </w:lvl>
+  </w:abstractNum>
+  <w:abstractNum w:abstractNumId="3" w15:restartNumberingAfterBreak="0">
     <w:nsid w:val="2AE011D9"/>
     <w:multiLevelType w:val="hybridMultilevel"/>
     <w:tmpl w:val="F0CC6CF2"/>
@@ -5518,7 +5995,7 @@
       </w:pPr>
     </w:lvl>
   </w:abstractNum>
-  <w:abstractNum w:abstractNumId="2" w15:restartNumberingAfterBreak="0">
+  <w:abstractNum w:abstractNumId="4" w15:restartNumberingAfterBreak="0">
     <w:nsid w:val="2B6F71C2"/>
     <w:multiLevelType w:val="hybridMultilevel"/>
     <w:tmpl w:val="0FD8313A"/>
@@ -5608,7 +6085,7 @@
       </w:pPr>
     </w:lvl>
   </w:abstractNum>
-  <w:abstractNum w:abstractNumId="3" w15:restartNumberingAfterBreak="0">
+  <w:abstractNum w:abstractNumId="5" w15:restartNumberingAfterBreak="0">
     <w:nsid w:val="41DD0F7B"/>
     <w:multiLevelType w:val="hybridMultilevel"/>
     <w:tmpl w:val="0FD8313A"/>
@@ -5698,7 +6175,7 @@
       </w:pPr>
     </w:lvl>
   </w:abstractNum>
-  <w:abstractNum w:abstractNumId="4" w15:restartNumberingAfterBreak="0">
+  <w:abstractNum w:abstractNumId="6" w15:restartNumberingAfterBreak="0">
     <w:nsid w:val="472B008A"/>
     <w:multiLevelType w:val="hybridMultilevel"/>
     <w:tmpl w:val="6178AC2C"/>
@@ -5787,7 +6264,7 @@
       </w:pPr>
     </w:lvl>
   </w:abstractNum>
-  <w:abstractNum w:abstractNumId="5" w15:restartNumberingAfterBreak="0">
+  <w:abstractNum w:abstractNumId="7" w15:restartNumberingAfterBreak="0">
     <w:nsid w:val="4B926803"/>
     <w:multiLevelType w:val="hybridMultilevel"/>
     <w:tmpl w:val="D5804AAC"/>
@@ -5876,7 +6353,7 @@
       </w:pPr>
     </w:lvl>
   </w:abstractNum>
-  <w:abstractNum w:abstractNumId="6" w15:restartNumberingAfterBreak="0">
+  <w:abstractNum w:abstractNumId="8" w15:restartNumberingAfterBreak="0">
     <w:nsid w:val="578435D3"/>
     <w:multiLevelType w:val="hybridMultilevel"/>
     <w:tmpl w:val="9C585642"/>
@@ -5962,7 +6439,7 @@
       </w:pPr>
     </w:lvl>
   </w:abstractNum>
-  <w:abstractNum w:abstractNumId="7" w15:restartNumberingAfterBreak="0">
+  <w:abstractNum w:abstractNumId="9" w15:restartNumberingAfterBreak="0">
     <w:nsid w:val="622D1656"/>
     <w:multiLevelType w:val="hybridMultilevel"/>
     <w:tmpl w:val="4B8235FA"/>
@@ -6051,7 +6528,7 @@
       </w:pPr>
     </w:lvl>
   </w:abstractNum>
-  <w:abstractNum w:abstractNumId="8" w15:restartNumberingAfterBreak="0">
+  <w:abstractNum w:abstractNumId="10" w15:restartNumberingAfterBreak="0">
     <w:nsid w:val="65FD6263"/>
     <w:multiLevelType w:val="hybridMultilevel"/>
     <w:tmpl w:val="F868735E"/>
@@ -6140,7 +6617,7 @@
       </w:pPr>
     </w:lvl>
   </w:abstractNum>
-  <w:abstractNum w:abstractNumId="9" w15:restartNumberingAfterBreak="0">
+  <w:abstractNum w:abstractNumId="11" w15:restartNumberingAfterBreak="0">
     <w:nsid w:val="67A73C96"/>
     <w:multiLevelType w:val="hybridMultilevel"/>
     <w:tmpl w:val="B4B86F8E"/>
@@ -6229,7 +6706,7 @@
       </w:pPr>
     </w:lvl>
   </w:abstractNum>
-  <w:abstractNum w:abstractNumId="10" w15:restartNumberingAfterBreak="0">
+  <w:abstractNum w:abstractNumId="12" w15:restartNumberingAfterBreak="0">
     <w:nsid w:val="69DA223D"/>
     <w:multiLevelType w:val="hybridMultilevel"/>
     <w:tmpl w:val="865E6630"/>
@@ -6318,7 +6795,7 @@
       </w:pPr>
     </w:lvl>
   </w:abstractNum>
-  <w:abstractNum w:abstractNumId="11" w15:restartNumberingAfterBreak="0">
+  <w:abstractNum w:abstractNumId="13" w15:restartNumberingAfterBreak="0">
     <w:nsid w:val="74B645D9"/>
     <w:multiLevelType w:val="hybridMultilevel"/>
     <w:tmpl w:val="25FA36A0"/>
@@ -6407,7 +6884,7 @@
       </w:pPr>
     </w:lvl>
   </w:abstractNum>
-  <w:abstractNum w:abstractNumId="12" w15:restartNumberingAfterBreak="0">
+  <w:abstractNum w:abstractNumId="14" w15:restartNumberingAfterBreak="0">
     <w:nsid w:val="7A5A1E89"/>
     <w:multiLevelType w:val="hybridMultilevel"/>
     <w:tmpl w:val="653AF806"/>
@@ -6496,7 +6973,7 @@
       </w:pPr>
     </w:lvl>
   </w:abstractNum>
-  <w:abstractNum w:abstractNumId="13" w15:restartNumberingAfterBreak="0">
+  <w:abstractNum w:abstractNumId="15" w15:restartNumberingAfterBreak="0">
     <w:nsid w:val="7BAD6BFD"/>
     <w:multiLevelType w:val="multilevel"/>
     <w:tmpl w:val="226E1B6A"/>
@@ -6609,53 +7086,59 @@
       </w:rPr>
     </w:lvl>
   </w:abstractNum>
-  <w:num w:numId="1" w16cid:durableId="913316952">
+  <w:num w:numId="1">
     <w:abstractNumId w:val="0"/>
   </w:num>
-  <w:num w:numId="2" w16cid:durableId="957376999">
+  <w:num w:numId="2">
+    <w:abstractNumId w:val="14"/>
+  </w:num>
+  <w:num w:numId="3">
+    <w:abstractNumId w:val="10"/>
+  </w:num>
+  <w:num w:numId="4">
+    <w:abstractNumId w:val="3"/>
+  </w:num>
+  <w:num w:numId="5">
+    <w:abstractNumId w:val="8"/>
+  </w:num>
+  <w:num w:numId="6">
+    <w:abstractNumId w:val="6"/>
+  </w:num>
+  <w:num w:numId="7">
+    <w:abstractNumId w:val="9"/>
+  </w:num>
+  <w:num w:numId="8">
+    <w:abstractNumId w:val="11"/>
+  </w:num>
+  <w:num w:numId="9">
     <w:abstractNumId w:val="12"/>
   </w:num>
-  <w:num w:numId="3" w16cid:durableId="975066788">
-    <w:abstractNumId w:val="8"/>
+  <w:num w:numId="10">
+    <w:abstractNumId w:val="4"/>
   </w:num>
-  <w:num w:numId="4" w16cid:durableId="547424036">
+  <w:num w:numId="11">
+    <w:abstractNumId w:val="5"/>
+  </w:num>
+  <w:num w:numId="12">
+    <w:abstractNumId w:val="7"/>
+  </w:num>
+  <w:num w:numId="13">
+    <w:abstractNumId w:val="15"/>
+  </w:num>
+  <w:num w:numId="14">
+    <w:abstractNumId w:val="13"/>
+  </w:num>
+  <w:num w:numId="15">
     <w:abstractNumId w:val="1"/>
   </w:num>
-  <w:num w:numId="5" w16cid:durableId="1328511706">
-    <w:abstractNumId w:val="6"/>
-  </w:num>
-  <w:num w:numId="6" w16cid:durableId="834763769">
-    <w:abstractNumId w:val="4"/>
-  </w:num>
-  <w:num w:numId="7" w16cid:durableId="171143481">
-    <w:abstractNumId w:val="7"/>
-  </w:num>
-  <w:num w:numId="8" w16cid:durableId="1137257946">
-    <w:abstractNumId w:val="9"/>
-  </w:num>
-  <w:num w:numId="9" w16cid:durableId="2130278334">
-    <w:abstractNumId w:val="10"/>
-  </w:num>
-  <w:num w:numId="10" w16cid:durableId="160239040">
+  <w:num w:numId="16">
     <w:abstractNumId w:val="2"/>
-  </w:num>
-  <w:num w:numId="11" w16cid:durableId="1802772298">
-    <w:abstractNumId w:val="3"/>
-  </w:num>
-  <w:num w:numId="12" w16cid:durableId="543562123">
-    <w:abstractNumId w:val="5"/>
-  </w:num>
-  <w:num w:numId="13" w16cid:durableId="2014918826">
-    <w:abstractNumId w:val="13"/>
-  </w:num>
-  <w:num w:numId="14" w16cid:durableId="1097019086">
-    <w:abstractNumId w:val="11"/>
   </w:num>
 </w:numbering>
 </file>
 
 <file path=word/styles.xml><?xml version="1.0" encoding="utf-8"?>
-<w:styles xmlns:mc="http://schemas.openxmlformats.org/markup-compatibility/2006" xmlns:r="http://schemas.openxmlformats.org/officeDocument/2006/relationships" xmlns:w="http://schemas.openxmlformats.org/wordprocessingml/2006/main" xmlns:w14="http://schemas.microsoft.com/office/word/2010/wordml" xmlns:w15="http://schemas.microsoft.com/office/word/2012/wordml" xmlns:w16cex="http://schemas.microsoft.com/office/word/2018/wordml/cex" xmlns:w16cid="http://schemas.microsoft.com/office/word/2016/wordml/cid" xmlns:w16="http://schemas.microsoft.com/office/word/2018/wordml" xmlns:w16sdtdh="http://schemas.microsoft.com/office/word/2020/wordml/sdtdatahash" xmlns:w16se="http://schemas.microsoft.com/office/word/2015/wordml/symex" mc:Ignorable="w14 w15 w16se w16cid w16 w16cex w16sdtdh">
+<w:styles xmlns:mc="http://schemas.openxmlformats.org/markup-compatibility/2006" xmlns:r="http://schemas.openxmlformats.org/officeDocument/2006/relationships" xmlns:w="http://schemas.openxmlformats.org/wordprocessingml/2006/main" xmlns:w14="http://schemas.microsoft.com/office/word/2010/wordml" xmlns:w15="http://schemas.microsoft.com/office/word/2012/wordml" xmlns:w16se="http://schemas.microsoft.com/office/word/2015/wordml/symex" mc:Ignorable="w14 w15 w16se">
   <w:docDefaults>
     <w:rPrDefault>
       <w:rPr>
@@ -6671,7 +7154,7 @@
       </w:pPr>
     </w:pPrDefault>
   </w:docDefaults>
-  <w:latentStyles w:defLockedState="0" w:defUIPriority="99" w:defSemiHidden="0" w:defUnhideWhenUsed="0" w:defQFormat="0" w:count="376">
+  <w:latentStyles w:defLockedState="0" w:defUIPriority="99" w:defSemiHidden="0" w:defUnhideWhenUsed="0" w:defQFormat="0" w:count="371">
     <w:lsdException w:name="Normal" w:uiPriority="0" w:qFormat="1"/>
     <w:lsdException w:name="heading 1" w:uiPriority="9" w:qFormat="1"/>
     <w:lsdException w:name="heading 2" w:semiHidden="1" w:uiPriority="9" w:unhideWhenUsed="1" w:qFormat="1"/>
@@ -7043,11 +7526,6 @@
     <w:lsdException w:name="List Table 5 Dark Accent 6" w:uiPriority="50"/>
     <w:lsdException w:name="List Table 6 Colorful Accent 6" w:uiPriority="51"/>
     <w:lsdException w:name="List Table 7 Colorful Accent 6" w:uiPriority="52"/>
-    <w:lsdException w:name="Mention" w:semiHidden="1" w:unhideWhenUsed="1"/>
-    <w:lsdException w:name="Smart Hyperlink" w:semiHidden="1" w:unhideWhenUsed="1"/>
-    <w:lsdException w:name="Hashtag" w:semiHidden="1" w:unhideWhenUsed="1"/>
-    <w:lsdException w:name="Unresolved Mention" w:semiHidden="1" w:unhideWhenUsed="1"/>
-    <w:lsdException w:name="Smart Link" w:semiHidden="1" w:unhideWhenUsed="1"/>
   </w:latentStyles>
   <w:style w:type="paragraph" w:default="1" w:styleId="a">
     <w:name w:val="Normal"/>
@@ -7726,7 +8204,7 @@
 </file>
 
 <file path=customXml/itemProps1.xml><?xml version="1.0" encoding="utf-8"?>
-<ds:datastoreItem xmlns:ds="http://schemas.openxmlformats.org/officeDocument/2006/customXml" ds:itemID="{19F52DB9-AAAC-4C46-AFFF-3DFC828CD34C}">
+<ds:datastoreItem xmlns:ds="http://schemas.openxmlformats.org/officeDocument/2006/customXml" ds:itemID="{95313DD8-CAE8-417A-B2CD-374411002E4B}">
   <ds:schemaRefs>
     <ds:schemaRef ds:uri="http://schemas.openxmlformats.org/officeDocument/2006/bibliography"/>
   </ds:schemaRefs>
